--- a/Test cases.docx
+++ b/Test cases.docx
@@ -1,7 +1,8 @@
 
 <file path=word/document.xml><?xml version="1.0" encoding="utf-8"?>
-<w:document xmlns:wpc="http://schemas.microsoft.com/office/word/2010/wordprocessingCanvas" xmlns:cx="http://schemas.microsoft.com/office/drawing/2014/chartex" xmlns:cx1="http://schemas.microsoft.com/office/drawing/2015/9/8/chartex" xmlns:mc="http://schemas.openxmlformats.org/markup-compatibility/2006" xmlns:o="urn:schemas-microsoft-com:office:office" xmlns:r="http://schemas.openxmlformats.org/officeDocument/2006/relationships" xmlns:m="http://schemas.openxmlformats.org/officeDocument/2006/math" xmlns:v="urn:schemas-microsoft-com:vml" xmlns:wp14="http://schemas.microsoft.com/office/word/2010/wordprocessingDrawing" xmlns:wp="http://schemas.openxmlformats.org/drawingml/2006/wordprocessingDrawing" xmlns:w10="urn:schemas-microsoft-com:office:word" xmlns:w="http://schemas.openxmlformats.org/wordprocessingml/2006/main" xmlns:w14="http://schemas.microsoft.com/office/word/2010/wordml" xmlns:w15="http://schemas.microsoft.com/office/word/2012/wordml" xmlns:w16se="http://schemas.microsoft.com/office/word/2015/wordml/symex" xmlns:wpg="http://schemas.microsoft.com/office/word/2010/wordprocessingGroup" xmlns:wpi="http://schemas.microsoft.com/office/word/2010/wordprocessingInk" xmlns:wne="http://schemas.microsoft.com/office/word/2006/wordml" xmlns:wps="http://schemas.microsoft.com/office/word/2010/wordprocessingShape" mc:Ignorable="w14 w15 w16se wp14">
+<w:document xmlns:wpc="http://schemas.microsoft.com/office/word/2010/wordprocessingCanvas" xmlns:cx="http://schemas.microsoft.com/office/drawing/2014/chartex" xmlns:cx1="http://schemas.microsoft.com/office/drawing/2015/9/8/chartex" xmlns:cx2="http://schemas.microsoft.com/office/drawing/2015/10/21/chartex" xmlns:cx3="http://schemas.microsoft.com/office/drawing/2016/5/9/chartex" xmlns:cx4="http://schemas.microsoft.com/office/drawing/2016/5/10/chartex" xmlns:cx5="http://schemas.microsoft.com/office/drawing/2016/5/11/chartex" xmlns:cx6="http://schemas.microsoft.com/office/drawing/2016/5/12/chartex" xmlns:cx7="http://schemas.microsoft.com/office/drawing/2016/5/13/chartex" xmlns:cx8="http://schemas.microsoft.com/office/drawing/2016/5/14/chartex" xmlns:mc="http://schemas.openxmlformats.org/markup-compatibility/2006" xmlns:aink="http://schemas.microsoft.com/office/drawing/2016/ink" xmlns:am3d="http://schemas.microsoft.com/office/drawing/2017/model3d" xmlns:o="urn:schemas-microsoft-com:office:office" xmlns:oel="http://schemas.microsoft.com/office/2019/extlst" xmlns:r="http://schemas.openxmlformats.org/officeDocument/2006/relationships" xmlns:m="http://schemas.openxmlformats.org/officeDocument/2006/math" xmlns:v="urn:schemas-microsoft-com:vml" xmlns:wp14="http://schemas.microsoft.com/office/word/2010/wordprocessingDrawing" xmlns:wp="http://schemas.openxmlformats.org/drawingml/2006/wordprocessingDrawing" xmlns:w10="urn:schemas-microsoft-com:office:word" xmlns:w="http://schemas.openxmlformats.org/wordprocessingml/2006/main" xmlns:w14="http://schemas.microsoft.com/office/word/2010/wordml" xmlns:w15="http://schemas.microsoft.com/office/word/2012/wordml" xmlns:w16cex="http://schemas.microsoft.com/office/word/2018/wordml/cex" xmlns:w16cid="http://schemas.microsoft.com/office/word/2016/wordml/cid" xmlns:w16="http://schemas.microsoft.com/office/word/2018/wordml" xmlns:w16du="http://schemas.microsoft.com/office/word/2023/wordml/word16du" xmlns:w16sdtdh="http://schemas.microsoft.com/office/word/2020/wordml/sdtdatahash" xmlns:w16se="http://schemas.microsoft.com/office/word/2015/wordml/symex" xmlns:wpg="http://schemas.microsoft.com/office/word/2010/wordprocessingGroup" xmlns:wpi="http://schemas.microsoft.com/office/word/2010/wordprocessingInk" xmlns:wne="http://schemas.microsoft.com/office/word/2006/wordml" xmlns:wps="http://schemas.microsoft.com/office/word/2010/wordprocessingShape" mc:Ignorable="w14 w15 w16se w16cid w16 w16cex w16sdtdh w16du wp14">
   <w:body>
+    <w:p/>
     <w:sdt>
       <w:sdtPr>
         <w:id w:val="-1459252655"/>
@@ -16,806 +17,7 @@
         </w:rPr>
       </w:sdtEndPr>
       <w:sdtContent>
-        <w:p>
-          <w:r>
-            <w:rPr>
-              <w:noProof/>
-            </w:rPr>
-            <mc:AlternateContent>
-              <mc:Choice Requires="wpg">
-                <w:drawing>
-                  <wp:anchor distT="0" distB="0" distL="114300" distR="114300" simplePos="0" relativeHeight="251662336" behindDoc="0" locked="0" layoutInCell="1" allowOverlap="1">
-                    <wp:simplePos x="0" y="0"/>
-                    <wp:positionH relativeFrom="page">
-                      <wp:align>center</wp:align>
-                    </wp:positionH>
-                    <mc:AlternateContent>
-                      <mc:Choice Requires="wp14">
-                        <wp:positionV relativeFrom="page">
-                          <wp14:pctPosVOffset>2300</wp14:pctPosVOffset>
-                        </wp:positionV>
-                      </mc:Choice>
-                      <mc:Fallback>
-                        <wp:positionV relativeFrom="page">
-                          <wp:posOffset>231140</wp:posOffset>
-                        </wp:positionV>
-                      </mc:Fallback>
-                    </mc:AlternateContent>
-                    <wp:extent cx="7315200" cy="1215391"/>
-                    <wp:effectExtent l="0" t="0" r="1270" b="1905"/>
-                    <wp:wrapNone/>
-                    <wp:docPr id="149" name="Group 149"/>
-                    <wp:cNvGraphicFramePr/>
-                    <a:graphic xmlns:a="http://schemas.openxmlformats.org/drawingml/2006/main">
-                      <a:graphicData uri="http://schemas.microsoft.com/office/word/2010/wordprocessingGroup">
-                        <wpg:wgp>
-                          <wpg:cNvGrpSpPr/>
-                          <wpg:grpSpPr>
-                            <a:xfrm>
-                              <a:off x="0" y="0"/>
-                              <a:ext cx="7315200" cy="1215391"/>
-                              <a:chOff x="0" y="-1"/>
-                              <a:chExt cx="7315200" cy="1216153"/>
-                            </a:xfrm>
-                          </wpg:grpSpPr>
-                          <wps:wsp>
-                            <wps:cNvPr id="150" name="Rectangle 51"/>
-                            <wps:cNvSpPr/>
-                            <wps:spPr>
-                              <a:xfrm>
-                                <a:off x="0" y="-1"/>
-                                <a:ext cx="7315200" cy="1130373"/>
-                              </a:xfrm>
-                              <a:custGeom>
-                                <a:avLst/>
-                                <a:gdLst>
-                                  <a:gd name="connsiteX0" fmla="*/ 0 w 7312660"/>
-                                  <a:gd name="connsiteY0" fmla="*/ 0 h 1215390"/>
-                                  <a:gd name="connsiteX1" fmla="*/ 7312660 w 7312660"/>
-                                  <a:gd name="connsiteY1" fmla="*/ 0 h 1215390"/>
-                                  <a:gd name="connsiteX2" fmla="*/ 7312660 w 7312660"/>
-                                  <a:gd name="connsiteY2" fmla="*/ 1215390 h 1215390"/>
-                                  <a:gd name="connsiteX3" fmla="*/ 0 w 7312660"/>
-                                  <a:gd name="connsiteY3" fmla="*/ 1215390 h 1215390"/>
-                                  <a:gd name="connsiteX4" fmla="*/ 0 w 7312660"/>
-                                  <a:gd name="connsiteY4" fmla="*/ 0 h 1215390"/>
-                                  <a:gd name="connsiteX0" fmla="*/ 0 w 7312660"/>
-                                  <a:gd name="connsiteY0" fmla="*/ 0 h 1215390"/>
-                                  <a:gd name="connsiteX1" fmla="*/ 7312660 w 7312660"/>
-                                  <a:gd name="connsiteY1" fmla="*/ 0 h 1215390"/>
-                                  <a:gd name="connsiteX2" fmla="*/ 7312660 w 7312660"/>
-                                  <a:gd name="connsiteY2" fmla="*/ 1215390 h 1215390"/>
-                                  <a:gd name="connsiteX3" fmla="*/ 3667125 w 7312660"/>
-                                  <a:gd name="connsiteY3" fmla="*/ 1209675 h 1215390"/>
-                                  <a:gd name="connsiteX4" fmla="*/ 0 w 7312660"/>
-                                  <a:gd name="connsiteY4" fmla="*/ 1215390 h 1215390"/>
-                                  <a:gd name="connsiteX5" fmla="*/ 0 w 7312660"/>
-                                  <a:gd name="connsiteY5" fmla="*/ 0 h 1215390"/>
-                                  <a:gd name="connsiteX0" fmla="*/ 0 w 7312660"/>
-                                  <a:gd name="connsiteY0" fmla="*/ 0 h 1215390"/>
-                                  <a:gd name="connsiteX1" fmla="*/ 7312660 w 7312660"/>
-                                  <a:gd name="connsiteY1" fmla="*/ 0 h 1215390"/>
-                                  <a:gd name="connsiteX2" fmla="*/ 7312660 w 7312660"/>
-                                  <a:gd name="connsiteY2" fmla="*/ 1215390 h 1215390"/>
-                                  <a:gd name="connsiteX3" fmla="*/ 3619500 w 7312660"/>
-                                  <a:gd name="connsiteY3" fmla="*/ 733425 h 1215390"/>
-                                  <a:gd name="connsiteX4" fmla="*/ 0 w 7312660"/>
-                                  <a:gd name="connsiteY4" fmla="*/ 1215390 h 1215390"/>
-                                  <a:gd name="connsiteX5" fmla="*/ 0 w 7312660"/>
-                                  <a:gd name="connsiteY5" fmla="*/ 0 h 1215390"/>
-                                  <a:gd name="connsiteX0" fmla="*/ 0 w 7312660"/>
-                                  <a:gd name="connsiteY0" fmla="*/ 0 h 1215390"/>
-                                  <a:gd name="connsiteX1" fmla="*/ 7312660 w 7312660"/>
-                                  <a:gd name="connsiteY1" fmla="*/ 0 h 1215390"/>
-                                  <a:gd name="connsiteX2" fmla="*/ 7312660 w 7312660"/>
-                                  <a:gd name="connsiteY2" fmla="*/ 1129665 h 1215390"/>
-                                  <a:gd name="connsiteX3" fmla="*/ 3619500 w 7312660"/>
-                                  <a:gd name="connsiteY3" fmla="*/ 733425 h 1215390"/>
-                                  <a:gd name="connsiteX4" fmla="*/ 0 w 7312660"/>
-                                  <a:gd name="connsiteY4" fmla="*/ 1215390 h 1215390"/>
-                                  <a:gd name="connsiteX5" fmla="*/ 0 w 7312660"/>
-                                  <a:gd name="connsiteY5" fmla="*/ 0 h 1215390"/>
-                                  <a:gd name="connsiteX0" fmla="*/ 9525 w 7322185"/>
-                                  <a:gd name="connsiteY0" fmla="*/ 0 h 1129665"/>
-                                  <a:gd name="connsiteX1" fmla="*/ 7322185 w 7322185"/>
-                                  <a:gd name="connsiteY1" fmla="*/ 0 h 1129665"/>
-                                  <a:gd name="connsiteX2" fmla="*/ 7322185 w 7322185"/>
-                                  <a:gd name="connsiteY2" fmla="*/ 1129665 h 1129665"/>
-                                  <a:gd name="connsiteX3" fmla="*/ 3629025 w 7322185"/>
-                                  <a:gd name="connsiteY3" fmla="*/ 733425 h 1129665"/>
-                                  <a:gd name="connsiteX4" fmla="*/ 0 w 7322185"/>
-                                  <a:gd name="connsiteY4" fmla="*/ 1091565 h 1129665"/>
-                                  <a:gd name="connsiteX5" fmla="*/ 9525 w 7322185"/>
-                                  <a:gd name="connsiteY5" fmla="*/ 0 h 1129665"/>
-                                  <a:gd name="connsiteX0" fmla="*/ 0 w 7312660"/>
-                                  <a:gd name="connsiteY0" fmla="*/ 0 h 1129665"/>
-                                  <a:gd name="connsiteX1" fmla="*/ 7312660 w 7312660"/>
-                                  <a:gd name="connsiteY1" fmla="*/ 0 h 1129665"/>
-                                  <a:gd name="connsiteX2" fmla="*/ 7312660 w 7312660"/>
-                                  <a:gd name="connsiteY2" fmla="*/ 1129665 h 1129665"/>
-                                  <a:gd name="connsiteX3" fmla="*/ 3619500 w 7312660"/>
-                                  <a:gd name="connsiteY3" fmla="*/ 733425 h 1129665"/>
-                                  <a:gd name="connsiteX4" fmla="*/ 0 w 7312660"/>
-                                  <a:gd name="connsiteY4" fmla="*/ 1091565 h 1129665"/>
-                                  <a:gd name="connsiteX5" fmla="*/ 0 w 7312660"/>
-                                  <a:gd name="connsiteY5" fmla="*/ 0 h 1129665"/>
-                                </a:gdLst>
-                                <a:ahLst/>
-                                <a:cxnLst>
-                                  <a:cxn ang="0">
-                                    <a:pos x="connsiteX0" y="connsiteY0"/>
-                                  </a:cxn>
-                                  <a:cxn ang="0">
-                                    <a:pos x="connsiteX1" y="connsiteY1"/>
-                                  </a:cxn>
-                                  <a:cxn ang="0">
-                                    <a:pos x="connsiteX2" y="connsiteY2"/>
-                                  </a:cxn>
-                                  <a:cxn ang="0">
-                                    <a:pos x="connsiteX3" y="connsiteY3"/>
-                                  </a:cxn>
-                                  <a:cxn ang="0">
-                                    <a:pos x="connsiteX4" y="connsiteY4"/>
-                                  </a:cxn>
-                                  <a:cxn ang="0">
-                                    <a:pos x="connsiteX5" y="connsiteY5"/>
-                                  </a:cxn>
-                                </a:cxnLst>
-                                <a:rect l="l" t="t" r="r" b="b"/>
-                                <a:pathLst>
-                                  <a:path w="7312660" h="1129665">
-                                    <a:moveTo>
-                                      <a:pt x="0" y="0"/>
-                                    </a:moveTo>
-                                    <a:lnTo>
-                                      <a:pt x="7312660" y="0"/>
-                                    </a:lnTo>
-                                    <a:lnTo>
-                                      <a:pt x="7312660" y="1129665"/>
-                                    </a:lnTo>
-                                    <a:lnTo>
-                                      <a:pt x="3619500" y="733425"/>
-                                    </a:lnTo>
-                                    <a:lnTo>
-                                      <a:pt x="0" y="1091565"/>
-                                    </a:lnTo>
-                                    <a:lnTo>
-                                      <a:pt x="0" y="0"/>
-                                    </a:lnTo>
-                                    <a:close/>
-                                  </a:path>
-                                </a:pathLst>
-                              </a:custGeom>
-                              <a:ln>
-                                <a:noFill/>
-                              </a:ln>
-                            </wps:spPr>
-                            <wps:style>
-                              <a:lnRef idx="2">
-                                <a:schemeClr val="accent1">
-                                  <a:shade val="50000"/>
-                                </a:schemeClr>
-                              </a:lnRef>
-                              <a:fillRef idx="1">
-                                <a:schemeClr val="accent1"/>
-                              </a:fillRef>
-                              <a:effectRef idx="0">
-                                <a:schemeClr val="accent1"/>
-                              </a:effectRef>
-                              <a:fontRef idx="minor">
-                                <a:schemeClr val="lt1"/>
-                              </a:fontRef>
-                            </wps:style>
-                            <wps:bodyPr rot="0" spcFirstLastPara="0" vertOverflow="overflow" horzOverflow="overflow" vert="horz" wrap="square" lIns="91440" tIns="45720" rIns="91440" bIns="45720" numCol="1" spcCol="0" rtlCol="0" fromWordArt="0" anchor="ctr" anchorCtr="0" forceAA="0" compatLnSpc="1">
-                              <a:prstTxWarp prst="textNoShape">
-                                <a:avLst/>
-                              </a:prstTxWarp>
-                              <a:noAutofit/>
-                            </wps:bodyPr>
-                          </wps:wsp>
-                          <wps:wsp>
-                            <wps:cNvPr id="151" name="Rectangle 151"/>
-                            <wps:cNvSpPr/>
-                            <wps:spPr>
-                              <a:xfrm>
-                                <a:off x="0" y="0"/>
-                                <a:ext cx="7315200" cy="1216152"/>
-                              </a:xfrm>
-                              <a:prstGeom prst="rect">
-                                <a:avLst/>
-                              </a:prstGeom>
-                              <a:blipFill>
-                                <a:blip r:embed="rId5"/>
-                                <a:stretch>
-                                  <a:fillRect r="-7574"/>
-                                </a:stretch>
-                              </a:blipFill>
-                              <a:ln>
-                                <a:noFill/>
-                              </a:ln>
-                            </wps:spPr>
-                            <wps:style>
-                              <a:lnRef idx="2">
-                                <a:schemeClr val="accent1">
-                                  <a:shade val="50000"/>
-                                </a:schemeClr>
-                              </a:lnRef>
-                              <a:fillRef idx="1">
-                                <a:schemeClr val="accent1"/>
-                              </a:fillRef>
-                              <a:effectRef idx="0">
-                                <a:schemeClr val="accent1"/>
-                              </a:effectRef>
-                              <a:fontRef idx="minor">
-                                <a:schemeClr val="lt1"/>
-                              </a:fontRef>
-                            </wps:style>
-                            <wps:bodyPr rot="0" spcFirstLastPara="0" vertOverflow="overflow" horzOverflow="overflow" vert="horz" wrap="square" lIns="91440" tIns="45720" rIns="91440" bIns="45720" numCol="1" spcCol="0" rtlCol="0" fromWordArt="0" anchor="ctr" anchorCtr="0" forceAA="0" compatLnSpc="1">
-                              <a:prstTxWarp prst="textNoShape">
-                                <a:avLst/>
-                              </a:prstTxWarp>
-                              <a:noAutofit/>
-                            </wps:bodyPr>
-                          </wps:wsp>
-                        </wpg:wgp>
-                      </a:graphicData>
-                    </a:graphic>
-                    <wp14:sizeRelH relativeFrom="page">
-                      <wp14:pctWidth>94100</wp14:pctWidth>
-                    </wp14:sizeRelH>
-                    <wp14:sizeRelV relativeFrom="page">
-                      <wp14:pctHeight>12100</wp14:pctHeight>
-                    </wp14:sizeRelV>
-                  </wp:anchor>
-                </w:drawing>
-              </mc:Choice>
-              <mc:Fallback>
-                <w:pict>
-                  <v:group w14:anchorId="24A92369" id="Group 149" o:spid="_x0000_s1026" style="position:absolute;margin-left:0;margin-top:0;width:8in;height:95.7pt;z-index:251662336;mso-width-percent:941;mso-height-percent:121;mso-top-percent:23;mso-position-horizontal:center;mso-position-horizontal-relative:page;mso-position-vertical-relative:page;mso-width-percent:941;mso-height-percent:121;mso-top-percent:23" coordorigin="" coordsize="73152,12161" o:gfxdata="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">
-                    <v:shape id="Rectangle 51" o:spid="_x0000_s1027" style="position:absolute;width:73152;height:11303;visibility:visible;mso-wrap-style:square;v-text-anchor:middle" coordsize="7312660,1129665" o:gfxdata="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" path="m,l7312660,r,1129665l3619500,733425,,1091565,,xe" fillcolor="#5b9bd5 [3204]" stroked="f" strokeweight="1pt">
-                      <v:stroke joinstyle="miter"/>
-                      <v:path arrowok="t" o:connecttype="custom" o:connectlocs="0,0;7315200,0;7315200,1130373;3620757,733885;0,1092249;0,0" o:connectangles="0,0,0,0,0,0"/>
-                    </v:shape>
-                    <v:rect id="Rectangle 151" o:spid="_x0000_s1028" style="position:absolute;width:73152;height:12161;visibility:visible;mso-wrap-style:square;v-text-anchor:middle" o:gfxdata="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" stroked="f" strokeweight="1pt">
-                      <v:fill r:id="rId6" o:title="" recolor="t" rotate="t" type="frame"/>
-                    </v:rect>
-                    <w10:wrap anchorx="page" anchory="page"/>
-                  </v:group>
-                </w:pict>
-              </mc:Fallback>
-            </mc:AlternateContent>
-          </w:r>
-          <w:r>
-            <w:rPr>
-              <w:noProof/>
-            </w:rPr>
-            <mc:AlternateContent>
-              <mc:Choice Requires="wps">
-                <w:drawing>
-                  <wp:anchor distT="0" distB="0" distL="114300" distR="114300" simplePos="0" relativeHeight="251660288" behindDoc="0" locked="0" layoutInCell="1" allowOverlap="1">
-                    <wp:simplePos x="0" y="0"/>
-                    <wp:positionH relativeFrom="page">
-                      <wp:align>center</wp:align>
-                    </wp:positionH>
-                    <mc:AlternateContent>
-                      <mc:Choice Requires="wp14">
-                        <wp:positionV relativeFrom="page">
-                          <wp14:pctPosVOffset>81800</wp14:pctPosVOffset>
-                        </wp:positionV>
-                      </mc:Choice>
-                      <mc:Fallback>
-                        <wp:positionV relativeFrom="page">
-                          <wp:posOffset>8227695</wp:posOffset>
-                        </wp:positionV>
-                      </mc:Fallback>
-                    </mc:AlternateContent>
-                    <wp:extent cx="7315200" cy="914400"/>
-                    <wp:effectExtent l="0" t="0" r="0" b="8255"/>
-                    <wp:wrapSquare wrapText="bothSides"/>
-                    <wp:docPr id="152" name="Text Box 152"/>
-                    <wp:cNvGraphicFramePr/>
-                    <a:graphic xmlns:a="http://schemas.openxmlformats.org/drawingml/2006/main">
-                      <a:graphicData uri="http://schemas.microsoft.com/office/word/2010/wordprocessingShape">
-                        <wps:wsp>
-                          <wps:cNvSpPr txBox="1"/>
-                          <wps:spPr>
-                            <a:xfrm>
-                              <a:off x="0" y="0"/>
-                              <a:ext cx="7315200" cy="914400"/>
-                            </a:xfrm>
-                            <a:prstGeom prst="rect">
-                              <a:avLst/>
-                            </a:prstGeom>
-                            <a:noFill/>
-                            <a:ln w="6350">
-                              <a:noFill/>
-                            </a:ln>
-                            <a:effectLst/>
-                          </wps:spPr>
-                          <wps:style>
-                            <a:lnRef idx="0">
-                              <a:schemeClr val="accent1"/>
-                            </a:lnRef>
-                            <a:fillRef idx="0">
-                              <a:schemeClr val="accent1"/>
-                            </a:fillRef>
-                            <a:effectRef idx="0">
-                              <a:schemeClr val="accent1"/>
-                            </a:effectRef>
-                            <a:fontRef idx="minor">
-                              <a:schemeClr val="dk1"/>
-                            </a:fontRef>
-                          </wps:style>
-                          <wps:txbx>
-                            <w:txbxContent>
-                              <w:sdt>
-                                <w:sdtPr>
-                                  <w:rPr>
-                                    <w:color w:val="595959" w:themeColor="text1" w:themeTint="A6"/>
-                                    <w:sz w:val="28"/>
-                                    <w:szCs w:val="28"/>
-                                  </w:rPr>
-                                  <w:alias w:val="Author"/>
-                                  <w:tag w:val=""/>
-                                  <w:id w:val="789243997"/>
-                                  <w:dataBinding w:prefixMappings="xmlns:ns0='http://purl.org/dc/elements/1.1/' xmlns:ns1='http://schemas.openxmlformats.org/package/2006/metadata/core-properties' " w:xpath="/ns1:coreProperties[1]/ns0:creator[1]" w:storeItemID="{6C3C8BC8-F283-45AE-878A-BAB7291924A1}"/>
-                                  <w:text/>
-                                </w:sdtPr>
-                                <w:sdtContent>
-                                  <w:p>
-                                    <w:pPr>
-                                      <w:pStyle w:val="NoSpacing"/>
-                                      <w:jc w:val="right"/>
-                                      <w:rPr>
-                                        <w:color w:val="595959" w:themeColor="text1" w:themeTint="A6"/>
-                                        <w:sz w:val="28"/>
-                                        <w:szCs w:val="28"/>
-                                      </w:rPr>
-                                    </w:pPr>
-                                    <w:r>
-                                      <w:rPr>
-                                        <w:color w:val="595959" w:themeColor="text1" w:themeTint="A6"/>
-                                        <w:sz w:val="28"/>
-                                        <w:szCs w:val="28"/>
-                                      </w:rPr>
-                                      <w:t>IIT ID: 20244040</w:t>
-                                    </w:r>
-                                  </w:p>
-                                </w:sdtContent>
-                              </w:sdt>
-                              <w:p>
-                                <w:pPr>
-                                  <w:pStyle w:val="NoSpacing"/>
-                                  <w:jc w:val="right"/>
-                                  <w:rPr>
-                                    <w:rFonts w:eastAsiaTheme="minorHAnsi"/>
-                                    <w:color w:val="595959" w:themeColor="text1" w:themeTint="A6"/>
-                                    <w:sz w:val="28"/>
-                                    <w:szCs w:val="28"/>
-                                  </w:rPr>
-                                </w:pPr>
-                                <w:sdt>
-                                  <w:sdtPr>
-                                    <w:rPr>
-                                      <w:color w:val="595959" w:themeColor="text1" w:themeTint="A6"/>
-                                      <w:sz w:val="18"/>
-                                      <w:szCs w:val="18"/>
-                                    </w:rPr>
-                                    <w:alias w:val="Email"/>
-                                    <w:tag w:val="Email"/>
-                                    <w:id w:val="942260680"/>
-                                    <w:showingPlcHdr/>
-                                    <w:dataBinding w:prefixMappings="xmlns:ns0='http://schemas.microsoft.com/office/2006/coverPageProps' " w:xpath="/ns0:CoverPageProperties[1]/ns0:CompanyEmail[1]" w:storeItemID="{55AF091B-3C7A-41E3-B477-F2FDAA23CFDA}"/>
-                                    <w:text/>
-                                  </w:sdtPr>
-                                  <w:sdtContent>
-                                    <w:r>
-                                      <w:rPr>
-                                        <w:color w:val="595959" w:themeColor="text1" w:themeTint="A6"/>
-                                        <w:sz w:val="18"/>
-                                        <w:szCs w:val="18"/>
-                                      </w:rPr>
-                                      <w:t xml:space="preserve">     </w:t>
-                                    </w:r>
-                                  </w:sdtContent>
-                                </w:sdt>
-                                <w:r>
-                                  <w:rPr>
-                                    <w:color w:val="595959" w:themeColor="text1" w:themeTint="A6"/>
-                                    <w:sz w:val="28"/>
-                                    <w:szCs w:val="28"/>
-                                  </w:rPr>
-                                  <w:t xml:space="preserve"> </w:t>
-                                </w:r>
-                              </w:p>
-                              <w:p>
-                                <w:pPr>
-                                  <w:pStyle w:val="NoSpacing"/>
-                                  <w:jc w:val="right"/>
-                                  <w:rPr>
-                                    <w:color w:val="595959" w:themeColor="text1" w:themeTint="A6"/>
-                                    <w:sz w:val="18"/>
-                                    <w:szCs w:val="18"/>
-                                  </w:rPr>
-                                </w:pPr>
-                              </w:p>
-                            </w:txbxContent>
-                          </wps:txbx>
-                          <wps:bodyPr rot="0" spcFirstLastPara="0" vertOverflow="overflow" horzOverflow="overflow" vert="horz" wrap="square" lIns="1600200" tIns="0" rIns="685800" bIns="0" numCol="1" spcCol="0" rtlCol="0" fromWordArt="0" anchor="b" anchorCtr="0" forceAA="0" compatLnSpc="1">
-                            <a:prstTxWarp prst="textNoShape">
-                              <a:avLst/>
-                            </a:prstTxWarp>
-                            <a:noAutofit/>
-                          </wps:bodyPr>
-                        </wps:wsp>
-                      </a:graphicData>
-                    </a:graphic>
-                    <wp14:sizeRelH relativeFrom="page">
-                      <wp14:pctWidth>94100</wp14:pctWidth>
-                    </wp14:sizeRelH>
-                    <wp14:sizeRelV relativeFrom="page">
-                      <wp14:pctHeight>9200</wp14:pctHeight>
-                    </wp14:sizeRelV>
-                  </wp:anchor>
-                </w:drawing>
-              </mc:Choice>
-              <mc:Fallback>
-                <w:pict>
-                  <v:shapetype id="_x0000_t202" coordsize="21600,21600" o:spt="202" path="m,l,21600r21600,l21600,xe">
-                    <v:stroke joinstyle="miter"/>
-                    <v:path gradientshapeok="t" o:connecttype="rect"/>
-                  </v:shapetype>
-                  <v:shape id="Text Box 152" o:spid="_x0000_s1026" type="#_x0000_t202" style="position:absolute;margin-left:0;margin-top:0;width:8in;height:1in;z-index:251660288;visibility:visible;mso-wrap-style:square;mso-width-percent:941;mso-height-percent:92;mso-top-percent:818;mso-wrap-distance-left:9pt;mso-wrap-distance-top:0;mso-wrap-distance-right:9pt;mso-wrap-distance-bottom:0;mso-position-horizontal:center;mso-position-horizontal-relative:page;mso-position-vertical-relative:page;mso-width-percent:941;mso-height-percent:92;mso-top-percent:818;mso-width-relative:page;mso-height-relative:page;v-text-anchor:bottom" o:gfxdata="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" filled="f" stroked="f" strokeweight=".5pt">
-                    <v:textbox inset="126pt,0,54pt,0">
-                      <w:txbxContent>
-                        <w:sdt>
-                          <w:sdtPr>
-                            <w:rPr>
-                              <w:color w:val="595959" w:themeColor="text1" w:themeTint="A6"/>
-                              <w:sz w:val="28"/>
-                              <w:szCs w:val="28"/>
-                            </w:rPr>
-                            <w:alias w:val="Author"/>
-                            <w:tag w:val=""/>
-                            <w:id w:val="789243997"/>
-                            <w:dataBinding w:prefixMappings="xmlns:ns0='http://purl.org/dc/elements/1.1/' xmlns:ns1='http://schemas.openxmlformats.org/package/2006/metadata/core-properties' " w:xpath="/ns1:coreProperties[1]/ns0:creator[1]" w:storeItemID="{6C3C8BC8-F283-45AE-878A-BAB7291924A1}"/>
-                            <w:text/>
-                          </w:sdtPr>
-                          <w:sdtContent>
-                            <w:p>
-                              <w:pPr>
-                                <w:pStyle w:val="NoSpacing"/>
-                                <w:jc w:val="right"/>
-                                <w:rPr>
-                                  <w:color w:val="595959" w:themeColor="text1" w:themeTint="A6"/>
-                                  <w:sz w:val="28"/>
-                                  <w:szCs w:val="28"/>
-                                </w:rPr>
-                              </w:pPr>
-                              <w:r>
-                                <w:rPr>
-                                  <w:color w:val="595959" w:themeColor="text1" w:themeTint="A6"/>
-                                  <w:sz w:val="28"/>
-                                  <w:szCs w:val="28"/>
-                                </w:rPr>
-                                <w:t>IIT ID: 20244040</w:t>
-                              </w:r>
-                            </w:p>
-                          </w:sdtContent>
-                        </w:sdt>
-                        <w:p>
-                          <w:pPr>
-                            <w:pStyle w:val="NoSpacing"/>
-                            <w:jc w:val="right"/>
-                            <w:rPr>
-                              <w:rFonts w:eastAsiaTheme="minorHAnsi"/>
-                              <w:color w:val="595959" w:themeColor="text1" w:themeTint="A6"/>
-                              <w:sz w:val="28"/>
-                              <w:szCs w:val="28"/>
-                            </w:rPr>
-                          </w:pPr>
-                          <w:sdt>
-                            <w:sdtPr>
-                              <w:rPr>
-                                <w:color w:val="595959" w:themeColor="text1" w:themeTint="A6"/>
-                                <w:sz w:val="18"/>
-                                <w:szCs w:val="18"/>
-                              </w:rPr>
-                              <w:alias w:val="Email"/>
-                              <w:tag w:val="Email"/>
-                              <w:id w:val="942260680"/>
-                              <w:showingPlcHdr/>
-                              <w:dataBinding w:prefixMappings="xmlns:ns0='http://schemas.microsoft.com/office/2006/coverPageProps' " w:xpath="/ns0:CoverPageProperties[1]/ns0:CompanyEmail[1]" w:storeItemID="{55AF091B-3C7A-41E3-B477-F2FDAA23CFDA}"/>
-                              <w:text/>
-                            </w:sdtPr>
-                            <w:sdtContent>
-                              <w:r>
-                                <w:rPr>
-                                  <w:color w:val="595959" w:themeColor="text1" w:themeTint="A6"/>
-                                  <w:sz w:val="18"/>
-                                  <w:szCs w:val="18"/>
-                                </w:rPr>
-                                <w:t xml:space="preserve">     </w:t>
-                              </w:r>
-                            </w:sdtContent>
-                          </w:sdt>
-                          <w:r>
-                            <w:rPr>
-                              <w:color w:val="595959" w:themeColor="text1" w:themeTint="A6"/>
-                              <w:sz w:val="28"/>
-                              <w:szCs w:val="28"/>
-                            </w:rPr>
-                            <w:t xml:space="preserve"> </w:t>
-                          </w:r>
-                        </w:p>
-                        <w:p>
-                          <w:pPr>
-                            <w:pStyle w:val="NoSpacing"/>
-                            <w:jc w:val="right"/>
-                            <w:rPr>
-                              <w:color w:val="595959" w:themeColor="text1" w:themeTint="A6"/>
-                              <w:sz w:val="18"/>
-                              <w:szCs w:val="18"/>
-                            </w:rPr>
-                          </w:pPr>
-                        </w:p>
-                      </w:txbxContent>
-                    </v:textbox>
-                    <w10:wrap type="square" anchorx="page" anchory="page"/>
-                  </v:shape>
-                </w:pict>
-              </mc:Fallback>
-            </mc:AlternateContent>
-          </w:r>
-          <w:r>
-            <w:rPr>
-              <w:noProof/>
-            </w:rPr>
-            <mc:AlternateContent>
-              <mc:Choice Requires="wps">
-                <w:drawing>
-                  <wp:anchor distT="0" distB="0" distL="114300" distR="114300" simplePos="0" relativeHeight="251659264" behindDoc="0" locked="0" layoutInCell="1" allowOverlap="1">
-                    <wp:simplePos x="0" y="0"/>
-                    <wp:positionH relativeFrom="page">
-                      <wp:align>center</wp:align>
-                    </wp:positionH>
-                    <mc:AlternateContent>
-                      <mc:Choice Requires="wp14">
-                        <wp:positionV relativeFrom="page">
-                          <wp14:pctPosVOffset>30000</wp14:pctPosVOffset>
-                        </wp:positionV>
-                      </mc:Choice>
-                      <mc:Fallback>
-                        <wp:positionV relativeFrom="page">
-                          <wp:posOffset>3017520</wp:posOffset>
-                        </wp:positionV>
-                      </mc:Fallback>
-                    </mc:AlternateContent>
-                    <wp:extent cx="7315200" cy="3638550"/>
-                    <wp:effectExtent l="0" t="0" r="0" b="6350"/>
-                    <wp:wrapSquare wrapText="bothSides"/>
-                    <wp:docPr id="154" name="Text Box 154"/>
-                    <wp:cNvGraphicFramePr/>
-                    <a:graphic xmlns:a="http://schemas.openxmlformats.org/drawingml/2006/main">
-                      <a:graphicData uri="http://schemas.microsoft.com/office/word/2010/wordprocessingShape">
-                        <wps:wsp>
-                          <wps:cNvSpPr txBox="1"/>
-                          <wps:spPr>
-                            <a:xfrm>
-                              <a:off x="0" y="0"/>
-                              <a:ext cx="7315200" cy="3638550"/>
-                            </a:xfrm>
-                            <a:prstGeom prst="rect">
-                              <a:avLst/>
-                            </a:prstGeom>
-                            <a:noFill/>
-                            <a:ln w="6350">
-                              <a:noFill/>
-                            </a:ln>
-                            <a:effectLst/>
-                          </wps:spPr>
-                          <wps:style>
-                            <a:lnRef idx="0">
-                              <a:schemeClr val="accent1"/>
-                            </a:lnRef>
-                            <a:fillRef idx="0">
-                              <a:schemeClr val="accent1"/>
-                            </a:fillRef>
-                            <a:effectRef idx="0">
-                              <a:schemeClr val="accent1"/>
-                            </a:effectRef>
-                            <a:fontRef idx="minor">
-                              <a:schemeClr val="dk1"/>
-                            </a:fontRef>
-                          </wps:style>
-                          <wps:txbx>
-                            <w:txbxContent>
-                              <w:p>
-                                <w:pPr>
-                                  <w:jc w:val="right"/>
-                                  <w:rPr>
-                                    <w:color w:val="5B9BD5" w:themeColor="accent1"/>
-                                    <w:sz w:val="64"/>
-                                    <w:szCs w:val="64"/>
-                                  </w:rPr>
-                                </w:pPr>
-                                <w:sdt>
-                                  <w:sdtPr>
-                                    <w:rPr>
-                                      <w:caps/>
-                                      <w:color w:val="5B9BD5" w:themeColor="accent1"/>
-                                      <w:sz w:val="64"/>
-                                      <w:szCs w:val="64"/>
-                                    </w:rPr>
-                                    <w:alias w:val="Title"/>
-                                    <w:tag w:val=""/>
-                                    <w:id w:val="630141079"/>
-                                    <w:dataBinding w:prefixMappings="xmlns:ns0='http://purl.org/dc/elements/1.1/' xmlns:ns1='http://schemas.openxmlformats.org/package/2006/metadata/core-properties' " w:xpath="/ns1:coreProperties[1]/ns0:title[1]" w:storeItemID="{6C3C8BC8-F283-45AE-878A-BAB7291924A1}"/>
-                                    <w:text w:multiLine="1"/>
-                                  </w:sdtPr>
-                                  <w:sdtEndPr>
-                                    <w:rPr>
-                                      <w:caps w:val="0"/>
-                                    </w:rPr>
-                                  </w:sdtEndPr>
-                                  <w:sdtContent>
-                                    <w:r>
-                                      <w:rPr>
-                                        <w:caps/>
-                                        <w:color w:val="5B9BD5" w:themeColor="accent1"/>
-                                        <w:sz w:val="64"/>
-                                        <w:szCs w:val="64"/>
-                                      </w:rPr>
-                                      <w:t>Coursework SD1</w:t>
-                                    </w:r>
-                                  </w:sdtContent>
-                                </w:sdt>
-                              </w:p>
-                              <w:sdt>
-                                <w:sdtPr>
-                                  <w:rPr>
-                                    <w:color w:val="404040" w:themeColor="text1" w:themeTint="BF"/>
-                                    <w:sz w:val="36"/>
-                                    <w:szCs w:val="36"/>
-                                  </w:rPr>
-                                  <w:alias w:val="Subtitle"/>
-                                  <w:tag w:val=""/>
-                                  <w:id w:val="1759551507"/>
-                                  <w:dataBinding w:prefixMappings="xmlns:ns0='http://purl.org/dc/elements/1.1/' xmlns:ns1='http://schemas.openxmlformats.org/package/2006/metadata/core-properties' " w:xpath="/ns1:coreProperties[1]/ns0:subject[1]" w:storeItemID="{6C3C8BC8-F283-45AE-878A-BAB7291924A1}"/>
-                                  <w:text/>
-                                </w:sdtPr>
-                                <w:sdtContent>
-                                  <w:p>
-                                    <w:pPr>
-                                      <w:jc w:val="right"/>
-                                      <w:rPr>
-                                        <w:smallCaps/>
-                                        <w:color w:val="404040" w:themeColor="text1" w:themeTint="BF"/>
-                                        <w:sz w:val="36"/>
-                                        <w:szCs w:val="36"/>
-                                      </w:rPr>
-                                    </w:pPr>
-                                    <w:r>
-                                      <w:rPr>
-                                        <w:color w:val="404040" w:themeColor="text1" w:themeTint="BF"/>
-                                        <w:sz w:val="36"/>
-                                        <w:szCs w:val="36"/>
-                                      </w:rPr>
-                                      <w:t>G V Ishara Harshana</w:t>
-                                    </w:r>
-                                  </w:p>
-                                </w:sdtContent>
-                              </w:sdt>
-                            </w:txbxContent>
-                          </wps:txbx>
-                          <wps:bodyPr rot="0" spcFirstLastPara="0" vertOverflow="overflow" horzOverflow="overflow" vert="horz" wrap="square" lIns="1600200" tIns="0" rIns="685800" bIns="0" numCol="1" spcCol="0" rtlCol="0" fromWordArt="0" anchor="b" anchorCtr="0" forceAA="0" compatLnSpc="1">
-                            <a:prstTxWarp prst="textNoShape">
-                              <a:avLst/>
-                            </a:prstTxWarp>
-                            <a:noAutofit/>
-                          </wps:bodyPr>
-                        </wps:wsp>
-                      </a:graphicData>
-                    </a:graphic>
-                    <wp14:sizeRelH relativeFrom="page">
-                      <wp14:pctWidth>94100</wp14:pctWidth>
-                    </wp14:sizeRelH>
-                    <wp14:sizeRelV relativeFrom="page">
-                      <wp14:pctHeight>36300</wp14:pctHeight>
-                    </wp14:sizeRelV>
-                  </wp:anchor>
-                </w:drawing>
-              </mc:Choice>
-              <mc:Fallback>
-                <w:pict>
-                  <v:shape id="Text Box 154" o:spid="_x0000_s1027" type="#_x0000_t202" style="position:absolute;margin-left:0;margin-top:0;width:8in;height:286.5pt;z-index:251659264;visibility:visible;mso-wrap-style:square;mso-width-percent:941;mso-height-percent:363;mso-top-percent:300;mso-wrap-distance-left:9pt;mso-wrap-distance-top:0;mso-wrap-distance-right:9pt;mso-wrap-distance-bottom:0;mso-position-horizontal:center;mso-position-horizontal-relative:page;mso-position-vertical-relative:page;mso-width-percent:941;mso-height-percent:363;mso-top-percent:300;mso-width-relative:page;mso-height-relative:page;v-text-anchor:bottom" o:gfxdata="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" filled="f" stroked="f" strokeweight=".5pt">
-                    <v:textbox inset="126pt,0,54pt,0">
-                      <w:txbxContent>
-                        <w:p>
-                          <w:pPr>
-                            <w:jc w:val="right"/>
-                            <w:rPr>
-                              <w:color w:val="5B9BD5" w:themeColor="accent1"/>
-                              <w:sz w:val="64"/>
-                              <w:szCs w:val="64"/>
-                            </w:rPr>
-                          </w:pPr>
-                          <w:sdt>
-                            <w:sdtPr>
-                              <w:rPr>
-                                <w:caps/>
-                                <w:color w:val="5B9BD5" w:themeColor="accent1"/>
-                                <w:sz w:val="64"/>
-                                <w:szCs w:val="64"/>
-                              </w:rPr>
-                              <w:alias w:val="Title"/>
-                              <w:tag w:val=""/>
-                              <w:id w:val="630141079"/>
-                              <w:dataBinding w:prefixMappings="xmlns:ns0='http://purl.org/dc/elements/1.1/' xmlns:ns1='http://schemas.openxmlformats.org/package/2006/metadata/core-properties' " w:xpath="/ns1:coreProperties[1]/ns0:title[1]" w:storeItemID="{6C3C8BC8-F283-45AE-878A-BAB7291924A1}"/>
-                              <w:text w:multiLine="1"/>
-                            </w:sdtPr>
-                            <w:sdtEndPr>
-                              <w:rPr>
-                                <w:caps w:val="0"/>
-                              </w:rPr>
-                            </w:sdtEndPr>
-                            <w:sdtContent>
-                              <w:r>
-                                <w:rPr>
-                                  <w:caps/>
-                                  <w:color w:val="5B9BD5" w:themeColor="accent1"/>
-                                  <w:sz w:val="64"/>
-                                  <w:szCs w:val="64"/>
-                                </w:rPr>
-                                <w:t>Coursework SD1</w:t>
-                              </w:r>
-                            </w:sdtContent>
-                          </w:sdt>
-                        </w:p>
-                        <w:sdt>
-                          <w:sdtPr>
-                            <w:rPr>
-                              <w:color w:val="404040" w:themeColor="text1" w:themeTint="BF"/>
-                              <w:sz w:val="36"/>
-                              <w:szCs w:val="36"/>
-                            </w:rPr>
-                            <w:alias w:val="Subtitle"/>
-                            <w:tag w:val=""/>
-                            <w:id w:val="1759551507"/>
-                            <w:dataBinding w:prefixMappings="xmlns:ns0='http://purl.org/dc/elements/1.1/' xmlns:ns1='http://schemas.openxmlformats.org/package/2006/metadata/core-properties' " w:xpath="/ns1:coreProperties[1]/ns0:subject[1]" w:storeItemID="{6C3C8BC8-F283-45AE-878A-BAB7291924A1}"/>
-                            <w:text/>
-                          </w:sdtPr>
-                          <w:sdtContent>
-                            <w:p>
-                              <w:pPr>
-                                <w:jc w:val="right"/>
-                                <w:rPr>
-                                  <w:smallCaps/>
-                                  <w:color w:val="404040" w:themeColor="text1" w:themeTint="BF"/>
-                                  <w:sz w:val="36"/>
-                                  <w:szCs w:val="36"/>
-                                </w:rPr>
-                              </w:pPr>
-                              <w:r>
-                                <w:rPr>
-                                  <w:color w:val="404040" w:themeColor="text1" w:themeTint="BF"/>
-                                  <w:sz w:val="36"/>
-                                  <w:szCs w:val="36"/>
-                                </w:rPr>
-                                <w:t>G V Ishara Harshana</w:t>
-                              </w:r>
-                            </w:p>
-                          </w:sdtContent>
-                        </w:sdt>
-                      </w:txbxContent>
-                    </v:textbox>
-                    <w10:wrap type="square" anchorx="page" anchory="page"/>
-                  </v:shape>
-                </w:pict>
-              </mc:Fallback>
-            </mc:AlternateContent>
-          </w:r>
-        </w:p>
+        <w:p/>
         <w:p>
           <w:pPr>
             <w:rPr>
@@ -825,21 +27,20 @@
           <w:r>
             <w:rPr>
               <w:noProof/>
-              <w:sz w:val="24"/>
             </w:rPr>
             <mc:AlternateContent>
               <mc:Choice Requires="wps">
                 <w:drawing>
-                  <wp:anchor distT="45720" distB="45720" distL="114300" distR="114300" simplePos="0" relativeHeight="251664384" behindDoc="0" locked="0" layoutInCell="1" allowOverlap="1">
+                  <wp:anchor distT="45720" distB="45720" distL="114300" distR="114300" simplePos="0" relativeHeight="251659264" behindDoc="0" locked="0" layoutInCell="1" allowOverlap="1" wp14:anchorId="269F7A16" wp14:editId="431D7984">
                     <wp:simplePos x="0" y="0"/>
-                    <wp:positionH relativeFrom="column">
-                      <wp:posOffset>4410075</wp:posOffset>
+                    <wp:positionH relativeFrom="margin">
+                      <wp:posOffset>-374015</wp:posOffset>
                     </wp:positionH>
                     <wp:positionV relativeFrom="paragraph">
-                      <wp:posOffset>7181850</wp:posOffset>
+                      <wp:posOffset>1755429</wp:posOffset>
                     </wp:positionV>
-                    <wp:extent cx="1630680" cy="333375"/>
-                    <wp:effectExtent l="0" t="0" r="0" b="9525"/>
+                    <wp:extent cx="6068060" cy="1217930"/>
+                    <wp:effectExtent l="0" t="0" r="0" b="1270"/>
                     <wp:wrapSquare wrapText="bothSides"/>
                     <wp:docPr id="217" name="Text Box 2"/>
                     <wp:cNvGraphicFramePr>
@@ -854,7 +55,7 @@
                           <wps:spPr bwMode="auto">
                             <a:xfrm>
                               <a:off x="0" y="0"/>
-                              <a:ext cx="1630680" cy="333375"/>
+                              <a:ext cx="6068060" cy="1217930"/>
                             </a:xfrm>
                             <a:prstGeom prst="rect">
                               <a:avLst/>
@@ -882,55 +83,20 @@
                             <w:txbxContent>
                               <w:p>
                                 <w:pPr>
-                                  <w:pStyle w:val="NoSpacing"/>
-                                  <w:jc w:val="right"/>
                                   <w:rPr>
-                                    <w:rFonts w:eastAsiaTheme="minorHAnsi"/>
-                                    <w:color w:val="595959" w:themeColor="text1" w:themeTint="A6"/>
-                                    <w:sz w:val="28"/>
-                                    <w:szCs w:val="28"/>
+                                    <w:sz w:val="144"/>
+                                    <w:szCs w:val="144"/>
+                                    <w:lang w:val="en-GB"/>
                                   </w:rPr>
                                 </w:pPr>
-                                <w:proofErr w:type="spellStart"/>
                                 <w:r>
                                   <w:rPr>
-                                    <w:rFonts w:eastAsiaTheme="minorHAnsi"/>
-                                    <w:color w:val="595959" w:themeColor="text1" w:themeTint="A6"/>
-                                    <w:sz w:val="28"/>
-                                    <w:szCs w:val="28"/>
+                                    <w:sz w:val="144"/>
+                                    <w:szCs w:val="144"/>
+                                    <w:lang w:val="en-GB"/>
                                   </w:rPr>
-                                  <w:t>UoW</w:t>
+                                  <w:t>COURSEWORK</w:t>
                                 </w:r>
-                                <w:proofErr w:type="spellEnd"/>
-                                <w:r>
-                                  <w:rPr>
-                                    <w:rFonts w:eastAsiaTheme="minorHAnsi"/>
-                                    <w:color w:val="595959" w:themeColor="text1" w:themeTint="A6"/>
-                                    <w:sz w:val="28"/>
-                                    <w:szCs w:val="28"/>
-                                  </w:rPr>
-                                  <w:t xml:space="preserve"> ID: w2121271</w:t>
-                                </w:r>
-                              </w:p>
-                              <w:p>
-                                <w:pPr>
-                                  <w:pStyle w:val="NoSpacing"/>
-                                  <w:jc w:val="right"/>
-                                  <w:rPr>
-                                    <w:color w:val="595959" w:themeColor="text1" w:themeTint="A6"/>
-                                    <w:sz w:val="28"/>
-                                    <w:szCs w:val="28"/>
-                                  </w:rPr>
-                                </w:pPr>
-                              </w:p>
-                              <w:p>
-                                <w:proofErr w:type="spellStart"/>
-                                <w:proofErr w:type="gramStart"/>
-                                <w:r>
-                                  <w:t>ghfh</w:t>
-                                </w:r>
-                                <w:proofErr w:type="spellEnd"/>
-                                <w:proofErr w:type="gramEnd"/>
                               </w:p>
                             </w:txbxContent>
                           </wps:txbx>
@@ -951,60 +117,369 @@
               </mc:Choice>
               <mc:Fallback>
                 <w:pict>
-                  <v:shape id="Text Box 2" o:spid="_x0000_s1028" type="#_x0000_t202" style="position:absolute;margin-left:347.25pt;margin-top:565.5pt;width:128.4pt;height:26.25pt;z-index:251664384;visibility:visible;mso-wrap-style:square;mso-width-percent:0;mso-height-percent:0;mso-wrap-distance-left:9pt;mso-wrap-distance-top:3.6pt;mso-wrap-distance-right:9pt;mso-wrap-distance-bottom:3.6pt;mso-position-horizontal:absolute;mso-position-horizontal-relative:text;mso-position-vertical:absolute;mso-position-vertical-relative:text;mso-width-percent:0;mso-height-percent:0;mso-width-relative:margin;mso-height-relative:margin;v-text-anchor:top" o:gfxdata="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" filled="f" stroked="f">
+                  <v:shapetype w14:anchorId="269F7A16" id="_x0000_t202" coordsize="21600,21600" o:spt="202" path="m,l,21600r21600,l21600,xe">
+                    <v:stroke joinstyle="miter"/>
+                    <v:path gradientshapeok="t" o:connecttype="rect"/>
+                  </v:shapetype>
+                  <v:shape id="Text Box 2" o:spid="_x0000_s1026" type="#_x0000_t202" style="position:absolute;margin-left:-29.45pt;margin-top:138.2pt;width:477.8pt;height:95.9pt;z-index:251659264;visibility:visible;mso-wrap-style:square;mso-width-percent:0;mso-height-percent:0;mso-wrap-distance-left:9pt;mso-wrap-distance-top:3.6pt;mso-wrap-distance-right:9pt;mso-wrap-distance-bottom:3.6pt;mso-position-horizontal:absolute;mso-position-horizontal-relative:margin;mso-position-vertical:absolute;mso-position-vertical-relative:text;mso-width-percent:0;mso-height-percent:0;mso-width-relative:margin;mso-height-relative:margin;v-text-anchor:top" o:gfxdata="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" filled="f" stroked="f">
                     <v:textbox>
                       <w:txbxContent>
                         <w:p>
                           <w:pPr>
-                            <w:pStyle w:val="NoSpacing"/>
+                            <w:rPr>
+                              <w:sz w:val="144"/>
+                              <w:szCs w:val="144"/>
+                              <w:lang w:val="en-GB"/>
+                            </w:rPr>
+                          </w:pPr>
+                          <w:r>
+                            <w:rPr>
+                              <w:sz w:val="144"/>
+                              <w:szCs w:val="144"/>
+                              <w:lang w:val="en-GB"/>
+                            </w:rPr>
+                            <w:t>COURSEWORK</w:t>
+                          </w:r>
+                        </w:p>
+                      </w:txbxContent>
+                    </v:textbox>
+                    <w10:wrap type="square" anchorx="margin"/>
+                  </v:shape>
+                </w:pict>
+              </mc:Fallback>
+            </mc:AlternateContent>
+          </w:r>
+          <w:r>
+            <w:rPr>
+              <w:noProof/>
+              <w:sz w:val="24"/>
+            </w:rPr>
+            <mc:AlternateContent>
+              <mc:Choice Requires="wps">
+                <w:drawing>
+                  <wp:anchor distT="45720" distB="45720" distL="114300" distR="114300" simplePos="0" relativeHeight="251661312" behindDoc="0" locked="0" layoutInCell="1" allowOverlap="1" wp14:anchorId="2D3D1235" wp14:editId="115A5FDE">
+                    <wp:simplePos x="0" y="0"/>
+                    <wp:positionH relativeFrom="column">
+                      <wp:posOffset>-290830</wp:posOffset>
+                    </wp:positionH>
+                    <wp:positionV relativeFrom="paragraph">
+                      <wp:posOffset>2849880</wp:posOffset>
+                    </wp:positionV>
+                    <wp:extent cx="3269615" cy="401320"/>
+                    <wp:effectExtent l="0" t="0" r="0" b="0"/>
+                    <wp:wrapSquare wrapText="bothSides"/>
+                    <wp:docPr id="431336655" name="Text Box 2"/>
+                    <wp:cNvGraphicFramePr>
+                      <a:graphicFrameLocks xmlns:a="http://schemas.openxmlformats.org/drawingml/2006/main"/>
+                    </wp:cNvGraphicFramePr>
+                    <a:graphic xmlns:a="http://schemas.openxmlformats.org/drawingml/2006/main">
+                      <a:graphicData uri="http://schemas.microsoft.com/office/word/2010/wordprocessingShape">
+                        <wps:wsp>
+                          <wps:cNvSpPr txBox="1">
+                            <a:spLocks noChangeArrowheads="1"/>
+                          </wps:cNvSpPr>
+                          <wps:spPr bwMode="auto">
+                            <a:xfrm>
+                              <a:off x="0" y="0"/>
+                              <a:ext cx="3269615" cy="401320"/>
+                            </a:xfrm>
+                            <a:prstGeom prst="rect">
+                              <a:avLst/>
+                            </a:prstGeom>
+                            <a:noFill/>
+                            <a:ln>
+                              <a:noFill/>
+                            </a:ln>
+                          </wps:spPr>
+                          <wps:style>
+                            <a:lnRef idx="0">
+                              <a:scrgbClr r="0" g="0" b="0"/>
+                            </a:lnRef>
+                            <a:fillRef idx="0">
+                              <a:scrgbClr r="0" g="0" b="0"/>
+                            </a:fillRef>
+                            <a:effectRef idx="0">
+                              <a:scrgbClr r="0" g="0" b="0"/>
+                            </a:effectRef>
+                            <a:fontRef idx="minor">
+                              <a:schemeClr val="dk1"/>
+                            </a:fontRef>
+                          </wps:style>
+                          <wps:txbx>
+                            <w:txbxContent>
+                              <w:p>
+                                <w:pPr>
+                                  <w:rPr>
+                                    <w:sz w:val="40"/>
+                                    <w:szCs w:val="40"/>
+                                    <w:lang w:val="en-GB"/>
+                                  </w:rPr>
+                                </w:pPr>
+                                <w:r>
+                                  <w:rPr>
+                                    <w:sz w:val="40"/>
+                                    <w:szCs w:val="40"/>
+                                    <w:lang w:val="en-GB"/>
+                                  </w:rPr>
+                                  <w:t>SOFTWARE DEVELOPMENT 1</w:t>
+                                </w:r>
+                              </w:p>
+                            </w:txbxContent>
+                          </wps:txbx>
+                          <wps:bodyPr rot="0" vert="horz" wrap="square" lIns="91440" tIns="45720" rIns="91440" bIns="45720" anchor="t" anchorCtr="0">
+                            <a:noAutofit/>
+                          </wps:bodyPr>
+                        </wps:wsp>
+                      </a:graphicData>
+                    </a:graphic>
+                    <wp14:sizeRelH relativeFrom="margin">
+                      <wp14:pctWidth>0</wp14:pctWidth>
+                    </wp14:sizeRelH>
+                    <wp14:sizeRelV relativeFrom="margin">
+                      <wp14:pctHeight>0</wp14:pctHeight>
+                    </wp14:sizeRelV>
+                  </wp:anchor>
+                </w:drawing>
+              </mc:Choice>
+              <mc:Fallback>
+                <w:pict>
+                  <v:shape w14:anchorId="2D3D1235" id="_x0000_s1027" type="#_x0000_t202" style="position:absolute;margin-left:-22.9pt;margin-top:224.4pt;width:257.45pt;height:31.6pt;z-index:251661312;visibility:visible;mso-wrap-style:square;mso-width-percent:0;mso-height-percent:0;mso-wrap-distance-left:9pt;mso-wrap-distance-top:3.6pt;mso-wrap-distance-right:9pt;mso-wrap-distance-bottom:3.6pt;mso-position-horizontal:absolute;mso-position-horizontal-relative:text;mso-position-vertical:absolute;mso-position-vertical-relative:text;mso-width-percent:0;mso-height-percent:0;mso-width-relative:margin;mso-height-relative:margin;v-text-anchor:top" o:gfxdata="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" filled="f" stroked="f">
+                    <v:textbox>
+                      <w:txbxContent>
+                        <w:p>
+                          <w:pPr>
+                            <w:rPr>
+                              <w:sz w:val="40"/>
+                              <w:szCs w:val="40"/>
+                              <w:lang w:val="en-GB"/>
+                            </w:rPr>
+                          </w:pPr>
+                          <w:r>
+                            <w:rPr>
+                              <w:sz w:val="40"/>
+                              <w:szCs w:val="40"/>
+                              <w:lang w:val="en-GB"/>
+                            </w:rPr>
+                            <w:t>SOFTWARE DEVELOPMENT 1</w:t>
+                          </w:r>
+                        </w:p>
+                      </w:txbxContent>
+                    </v:textbox>
+                    <w10:wrap type="square"/>
+                  </v:shape>
+                </w:pict>
+              </mc:Fallback>
+            </mc:AlternateContent>
+          </w:r>
+          <w:r>
+            <w:rPr>
+              <w:noProof/>
+              <w:sz w:val="24"/>
+            </w:rPr>
+            <mc:AlternateContent>
+              <mc:Choice Requires="wps">
+                <w:drawing>
+                  <wp:anchor distT="45720" distB="45720" distL="114300" distR="114300" simplePos="0" relativeHeight="251663360" behindDoc="0" locked="0" layoutInCell="1" allowOverlap="1" wp14:anchorId="510F0750" wp14:editId="63668E9A">
+                    <wp:simplePos x="0" y="0"/>
+                    <wp:positionH relativeFrom="column">
+                      <wp:posOffset>4058978</wp:posOffset>
+                    </wp:positionH>
+                    <wp:positionV relativeFrom="paragraph">
+                      <wp:posOffset>6359756</wp:posOffset>
+                    </wp:positionV>
+                    <wp:extent cx="2327275" cy="1288415"/>
+                    <wp:effectExtent l="0" t="0" r="0" b="6985"/>
+                    <wp:wrapSquare wrapText="bothSides"/>
+                    <wp:docPr id="660530584" name="Text Box 2"/>
+                    <wp:cNvGraphicFramePr>
+                      <a:graphicFrameLocks xmlns:a="http://schemas.openxmlformats.org/drawingml/2006/main"/>
+                    </wp:cNvGraphicFramePr>
+                    <a:graphic xmlns:a="http://schemas.openxmlformats.org/drawingml/2006/main">
+                      <a:graphicData uri="http://schemas.microsoft.com/office/word/2010/wordprocessingShape">
+                        <wps:wsp>
+                          <wps:cNvSpPr txBox="1">
+                            <a:spLocks noChangeArrowheads="1"/>
+                          </wps:cNvSpPr>
+                          <wps:spPr bwMode="auto">
+                            <a:xfrm>
+                              <a:off x="0" y="0"/>
+                              <a:ext cx="2327275" cy="1288415"/>
+                            </a:xfrm>
+                            <a:prstGeom prst="rect">
+                              <a:avLst/>
+                            </a:prstGeom>
+                            <a:noFill/>
+                            <a:ln>
+                              <a:noFill/>
+                            </a:ln>
+                          </wps:spPr>
+                          <wps:style>
+                            <a:lnRef idx="0">
+                              <a:scrgbClr r="0" g="0" b="0"/>
+                            </a:lnRef>
+                            <a:fillRef idx="0">
+                              <a:scrgbClr r="0" g="0" b="0"/>
+                            </a:fillRef>
+                            <a:effectRef idx="0">
+                              <a:scrgbClr r="0" g="0" b="0"/>
+                            </a:effectRef>
+                            <a:fontRef idx="minor">
+                              <a:schemeClr val="dk1"/>
+                            </a:fontRef>
+                          </wps:style>
+                          <wps:txbx>
+                            <w:txbxContent>
+                              <w:p>
+                                <w:pPr>
+                                  <w:spacing w:line="240" w:lineRule="auto"/>
+                                  <w:jc w:val="right"/>
+                                  <w:rPr>
+                                    <w:sz w:val="40"/>
+                                    <w:szCs w:val="40"/>
+                                    <w:lang w:val="en-GB"/>
+                                  </w:rPr>
+                                </w:pPr>
+                                <w:r>
+                                  <w:rPr>
+                                    <w:sz w:val="40"/>
+                                    <w:szCs w:val="40"/>
+                                    <w:lang w:val="en-GB"/>
+                                  </w:rPr>
+                                  <w:t xml:space="preserve">G V </w:t>
+                                </w:r>
+                                <w:r>
+                                  <w:rPr>
+                                    <w:sz w:val="40"/>
+                                    <w:szCs w:val="40"/>
+                                    <w:lang w:val="en-GB"/>
+                                  </w:rPr>
+                                  <w:t>Ishara Harshana</w:t>
+                                </w:r>
+                              </w:p>
+                              <w:p>
+                                <w:pPr>
+                                  <w:spacing w:line="240" w:lineRule="auto"/>
+                                  <w:jc w:val="right"/>
+                                  <w:rPr>
+                                    <w:sz w:val="40"/>
+                                    <w:szCs w:val="40"/>
+                                    <w:lang w:val="en-GB"/>
+                                  </w:rPr>
+                                </w:pPr>
+                                <w:r>
+                                  <w:rPr>
+                                    <w:sz w:val="40"/>
+                                    <w:szCs w:val="40"/>
+                                    <w:lang w:val="en-GB"/>
+                                  </w:rPr>
+                                  <w:t>IIT ID: 20244040</w:t>
+                                </w:r>
+                              </w:p>
+                              <w:p>
+                                <w:pPr>
+                                  <w:spacing w:line="240" w:lineRule="auto"/>
+                                  <w:jc w:val="right"/>
+                                  <w:rPr>
+                                    <w:sz w:val="40"/>
+                                    <w:szCs w:val="40"/>
+                                    <w:lang w:val="en-GB"/>
+                                  </w:rPr>
+                                </w:pPr>
+                                <w:r>
+                                  <w:rPr>
+                                    <w:sz w:val="40"/>
+                                    <w:szCs w:val="40"/>
+                                    <w:lang w:val="en-GB"/>
+                                  </w:rPr>
+                                  <w:t>UoW ID: w2121271</w:t>
+                                </w:r>
+                              </w:p>
+                            </w:txbxContent>
+                          </wps:txbx>
+                          <wps:bodyPr rot="0" vert="horz" wrap="square" lIns="91440" tIns="45720" rIns="91440" bIns="45720" anchor="t" anchorCtr="0">
+                            <a:noAutofit/>
+                          </wps:bodyPr>
+                        </wps:wsp>
+                      </a:graphicData>
+                    </a:graphic>
+                    <wp14:sizeRelH relativeFrom="margin">
+                      <wp14:pctWidth>0</wp14:pctWidth>
+                    </wp14:sizeRelH>
+                    <wp14:sizeRelV relativeFrom="margin">
+                      <wp14:pctHeight>0</wp14:pctHeight>
+                    </wp14:sizeRelV>
+                  </wp:anchor>
+                </w:drawing>
+              </mc:Choice>
+              <mc:Fallback>
+                <w:pict>
+                  <v:shape w14:anchorId="510F0750" id="_x0000_s1028" type="#_x0000_t202" style="position:absolute;margin-left:319.6pt;margin-top:500.75pt;width:183.25pt;height:101.45pt;z-index:251663360;visibility:visible;mso-wrap-style:square;mso-width-percent:0;mso-height-percent:0;mso-wrap-distance-left:9pt;mso-wrap-distance-top:3.6pt;mso-wrap-distance-right:9pt;mso-wrap-distance-bottom:3.6pt;mso-position-horizontal:absolute;mso-position-horizontal-relative:text;mso-position-vertical:absolute;mso-position-vertical-relative:text;mso-width-percent:0;mso-height-percent:0;mso-width-relative:margin;mso-height-relative:margin;v-text-anchor:top" o:gfxdata="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" filled="f" stroked="f">
+                    <v:textbox>
+                      <w:txbxContent>
+                        <w:p>
+                          <w:pPr>
+                            <w:spacing w:line="240" w:lineRule="auto"/>
                             <w:jc w:val="right"/>
                             <w:rPr>
-                              <w:rFonts w:eastAsiaTheme="minorHAnsi"/>
-                              <w:color w:val="595959" w:themeColor="text1" w:themeTint="A6"/>
-                              <w:sz w:val="28"/>
-                              <w:szCs w:val="28"/>
+                              <w:sz w:val="40"/>
+                              <w:szCs w:val="40"/>
+                              <w:lang w:val="en-GB"/>
                             </w:rPr>
                           </w:pPr>
-                          <w:proofErr w:type="spellStart"/>
                           <w:r>
                             <w:rPr>
-                              <w:rFonts w:eastAsiaTheme="minorHAnsi"/>
-                              <w:color w:val="595959" w:themeColor="text1" w:themeTint="A6"/>
-                              <w:sz w:val="28"/>
-                              <w:szCs w:val="28"/>
+                              <w:sz w:val="40"/>
+                              <w:szCs w:val="40"/>
+                              <w:lang w:val="en-GB"/>
                             </w:rPr>
-                            <w:t>UoW</w:t>
+                            <w:t xml:space="preserve">G V </w:t>
                           </w:r>
-                          <w:proofErr w:type="spellEnd"/>
                           <w:r>
                             <w:rPr>
-                              <w:rFonts w:eastAsiaTheme="minorHAnsi"/>
-                              <w:color w:val="595959" w:themeColor="text1" w:themeTint="A6"/>
-                              <w:sz w:val="28"/>
-                              <w:szCs w:val="28"/>
+                              <w:sz w:val="40"/>
+                              <w:szCs w:val="40"/>
+                              <w:lang w:val="en-GB"/>
                             </w:rPr>
-                            <w:t xml:space="preserve"> ID: w2121271</w:t>
+                            <w:t>Ishara Harshana</w:t>
                           </w:r>
                         </w:p>
                         <w:p>
                           <w:pPr>
-                            <w:pStyle w:val="NoSpacing"/>
+                            <w:spacing w:line="240" w:lineRule="auto"/>
                             <w:jc w:val="right"/>
                             <w:rPr>
-                              <w:color w:val="595959" w:themeColor="text1" w:themeTint="A6"/>
-                              <w:sz w:val="28"/>
-                              <w:szCs w:val="28"/>
+                              <w:sz w:val="40"/>
+                              <w:szCs w:val="40"/>
+                              <w:lang w:val="en-GB"/>
                             </w:rPr>
                           </w:pPr>
+                          <w:r>
+                            <w:rPr>
+                              <w:sz w:val="40"/>
+                              <w:szCs w:val="40"/>
+                              <w:lang w:val="en-GB"/>
+                            </w:rPr>
+                            <w:t>IIT ID: 20244040</w:t>
+                          </w:r>
                         </w:p>
                         <w:p>
-                          <w:proofErr w:type="spellStart"/>
-                          <w:proofErr w:type="gramStart"/>
+                          <w:pPr>
+                            <w:spacing w:line="240" w:lineRule="auto"/>
+                            <w:jc w:val="right"/>
+                            <w:rPr>
+                              <w:sz w:val="40"/>
+                              <w:szCs w:val="40"/>
+                              <w:lang w:val="en-GB"/>
+                            </w:rPr>
+                          </w:pPr>
                           <w:r>
-                            <w:t>ghfh</w:t>
+                            <w:rPr>
+                              <w:sz w:val="40"/>
+                              <w:szCs w:val="40"/>
+                              <w:lang w:val="en-GB"/>
+                            </w:rPr>
+                            <w:t>UoW ID: w2121271</w:t>
                           </w:r>
-                          <w:proofErr w:type="spellEnd"/>
-                          <w:proofErr w:type="gramEnd"/>
                         </w:p>
                       </w:txbxContent>
                     </v:textbox>
@@ -1021,8 +496,6 @@
             <w:br w:type="page"/>
           </w:r>
         </w:p>
-        <w:bookmarkStart w:id="0" w:name="_GoBack" w:displacedByCustomXml="next"/>
-        <w:bookmarkEnd w:id="0" w:displacedByCustomXml="next"/>
       </w:sdtContent>
     </w:sdt>
     <w:p>
@@ -1040,7 +513,7 @@
           <w:u w:val="single"/>
         </w:rPr>
         <w:lastRenderedPageBreak/>
-        <w:t>Error Handling</w:t>
+        <w:t>Input Validation</w:t>
       </w:r>
     </w:p>
     <w:p>
@@ -1103,13 +576,165 @@
       </w:r>
       <w:r>
         <w:rPr>
+          <w:noProof/>
           <w:sz w:val="24"/>
         </w:rPr>
         <w:drawing>
-          <wp:inline distT="0" distB="0" distL="0" distR="0" wp14:anchorId="61C09F98" wp14:editId="06B8B316">
+          <wp:inline distT="0" distB="0" distL="0" distR="0" wp14:anchorId="0F697346" wp14:editId="5B780757">
             <wp:extent cx="4848902" cy="371527"/>
             <wp:effectExtent l="0" t="0" r="0" b="9525"/>
             <wp:docPr id="1" name="Picture 1"/>
+            <wp:cNvGraphicFramePr>
+              <a:graphicFrameLocks xmlns:a="http://schemas.openxmlformats.org/drawingml/2006/main" noChangeAspect="1"/>
+            </wp:cNvGraphicFramePr>
+            <a:graphic xmlns:a="http://schemas.openxmlformats.org/drawingml/2006/main">
+              <a:graphicData uri="http://schemas.openxmlformats.org/drawingml/2006/picture">
+                <pic:pic xmlns:pic="http://schemas.openxmlformats.org/drawingml/2006/picture">
+                  <pic:nvPicPr>
+                    <pic:cNvPr id="1" name=""/>
+                    <pic:cNvPicPr/>
+                  </pic:nvPicPr>
+                  <pic:blipFill>
+                    <a:blip r:embed="rId6"/>
+                    <a:stretch>
+                      <a:fillRect/>
+                    </a:stretch>
+                  </pic:blipFill>
+                  <pic:spPr>
+                    <a:xfrm>
+                      <a:off x="0" y="0"/>
+                      <a:ext cx="4848902" cy="371527"/>
+                    </a:xfrm>
+                    <a:prstGeom prst="rect">
+                      <a:avLst/>
+                    </a:prstGeom>
+                  </pic:spPr>
+                </pic:pic>
+              </a:graphicData>
+            </a:graphic>
+          </wp:inline>
+        </w:drawing>
+      </w:r>
+    </w:p>
+    <w:p>
+      <w:pPr>
+        <w:pStyle w:val="ListParagraph"/>
+        <w:rPr>
+          <w:sz w:val="24"/>
+        </w:rPr>
+      </w:pPr>
+    </w:p>
+    <w:p>
+      <w:pPr>
+        <w:pStyle w:val="ListParagraph"/>
+        <w:numPr>
+          <w:ilvl w:val="0"/>
+          <w:numId w:val="1"/>
+        </w:numPr>
+        <w:rPr>
+          <w:sz w:val="24"/>
+        </w:rPr>
+      </w:pPr>
+      <w:r>
+        <w:rPr>
+          <w:sz w:val="24"/>
+        </w:rPr>
+        <w:t xml:space="preserve">If </w:t>
+      </w:r>
+      <w:r>
+        <w:rPr>
+          <w:sz w:val="24"/>
+        </w:rPr>
+        <w:t>a user</w:t>
+      </w:r>
+      <w:r>
+        <w:rPr>
+          <w:sz w:val="24"/>
+        </w:rPr>
+        <w:t xml:space="preserve"> enters an inappropriate</w:t>
+      </w:r>
+      <w:r>
+        <w:rPr>
+          <w:sz w:val="24"/>
+        </w:rPr>
+        <w:t xml:space="preserve"> value, </w:t>
+      </w:r>
+      <w:r>
+        <w:rPr>
+          <w:sz w:val="24"/>
+        </w:rPr>
+        <w:t>it gives</w:t>
+      </w:r>
+      <w:r>
+        <w:rPr>
+          <w:sz w:val="24"/>
+        </w:rPr>
+        <w:t xml:space="preserve"> a message as necessary.</w:t>
+      </w:r>
+    </w:p>
+    <w:p>
+      <w:pPr>
+        <w:pStyle w:val="ListParagraph"/>
+        <w:rPr>
+          <w:szCs w:val="20"/>
+        </w:rPr>
+      </w:pPr>
+      <w:r>
+        <w:rPr>
+          <w:szCs w:val="20"/>
+        </w:rPr>
+        <w:t>(</w:t>
+      </w:r>
+      <w:r>
+        <w:rPr>
+          <w:szCs w:val="20"/>
+        </w:rPr>
+        <w:t xml:space="preserve">Day value range: 1 </w:t>
+      </w:r>
+      <w:r>
+        <w:rPr>
+          <w:szCs w:val="20"/>
+        </w:rPr>
+        <w:t>–</w:t>
+      </w:r>
+      <w:r>
+        <w:rPr>
+          <w:szCs w:val="20"/>
+        </w:rPr>
+        <w:t xml:space="preserve"> 31</w:t>
+      </w:r>
+      <w:r>
+        <w:rPr>
+          <w:szCs w:val="20"/>
+        </w:rPr>
+        <w:t>, Month value range: 1 – 12, Year value range: 2000-2024)</w:t>
+      </w:r>
+    </w:p>
+    <w:p>
+      <w:pPr>
+        <w:pStyle w:val="ListParagraph"/>
+        <w:rPr>
+          <w:szCs w:val="20"/>
+        </w:rPr>
+      </w:pPr>
+    </w:p>
+    <w:p>
+      <w:pPr>
+        <w:ind w:left="720"/>
+        <w:rPr>
+          <w:sz w:val="24"/>
+        </w:rPr>
+      </w:pPr>
+      <w:r>
+        <w:rPr>
+          <w:noProof/>
+          <w:sz w:val="24"/>
+        </w:rPr>
+        <w:drawing>
+          <wp:inline distT="0" distB="0" distL="0" distR="0" wp14:anchorId="26BE7650" wp14:editId="73CDAF81">
+            <wp:extent cx="4839375" cy="981212"/>
+            <wp:effectExtent l="0" t="0" r="0" b="9525"/>
+            <wp:docPr id="5" name="Picture 5"/>
             <wp:cNvGraphicFramePr>
               <a:graphicFrameLocks xmlns:a="http://schemas.openxmlformats.org/drawingml/2006/main" noChangeAspect="1"/>
             </wp:cNvGraphicFramePr>
@@ -1129,7 +754,7 @@
                   <pic:spPr>
                     <a:xfrm>
                       <a:off x="0" y="0"/>
-                      <a:ext cx="4848902" cy="371527"/>
+                      <a:ext cx="4839375" cy="981212"/>
                     </a:xfrm>
                     <a:prstGeom prst="rect">
                       <a:avLst/>
@@ -1153,6 +778,14 @@
     <w:p>
       <w:pPr>
         <w:pStyle w:val="ListParagraph"/>
+        <w:rPr>
+          <w:sz w:val="24"/>
+        </w:rPr>
+      </w:pPr>
+    </w:p>
+    <w:p>
+      <w:pPr>
+        <w:pStyle w:val="ListParagraph"/>
         <w:numPr>
           <w:ilvl w:val="0"/>
           <w:numId w:val="1"/>
@@ -1165,20 +798,68 @@
         <w:rPr>
           <w:sz w:val="24"/>
         </w:rPr>
-        <w:t>If user enters an inappropriate</w:t>
-      </w:r>
-      <w:r>
-        <w:rPr>
-          <w:sz w:val="24"/>
-        </w:rPr>
-        <w:t xml:space="preserve"> value, gives a message as necessary.</w:t>
+        <w:t xml:space="preserve">If </w:t>
+      </w:r>
+      <w:r>
+        <w:rPr>
+          <w:sz w:val="24"/>
+        </w:rPr>
+        <w:t>a user</w:t>
+      </w:r>
+      <w:r>
+        <w:rPr>
+          <w:sz w:val="24"/>
+        </w:rPr>
+        <w:t xml:space="preserve"> enters a single digit instead of double digits</w:t>
+      </w:r>
+      <w:r>
+        <w:rPr>
+          <w:sz w:val="24"/>
+        </w:rPr>
+        <w:t xml:space="preserve">, </w:t>
+      </w:r>
+      <w:r>
+        <w:rPr>
+          <w:sz w:val="24"/>
+        </w:rPr>
+        <w:t>the application</w:t>
+      </w:r>
+      <w:r>
+        <w:rPr>
+          <w:sz w:val="24"/>
+        </w:rPr>
+        <w:t xml:space="preserve"> automatically converts it into a double </w:t>
+      </w:r>
+      <w:r>
+        <w:rPr>
+          <w:sz w:val="24"/>
+        </w:rPr>
+        <w:t>digit’s</w:t>
+      </w:r>
+      <w:r>
+        <w:rPr>
+          <w:sz w:val="24"/>
+        </w:rPr>
+        <w:t xml:space="preserve"> value and </w:t>
+      </w:r>
+      <w:r>
+        <w:rPr>
+          <w:sz w:val="24"/>
+        </w:rPr>
+        <w:t>continues</w:t>
+      </w:r>
+      <w:r>
+        <w:rPr>
+          <w:sz w:val="24"/>
+        </w:rPr>
+        <w:t xml:space="preserve"> to the next step.</w:t>
       </w:r>
     </w:p>
     <w:p>
       <w:pPr>
         <w:pStyle w:val="ListParagraph"/>
         <w:rPr>
-          <w:sz w:val="24"/>
+          <w:sz w:val="28"/>
         </w:rPr>
       </w:pPr>
     </w:p>
@@ -1186,18 +867,19 @@
       <w:pPr>
         <w:ind w:left="720"/>
         <w:rPr>
-          <w:sz w:val="24"/>
-        </w:rPr>
-      </w:pPr>
-      <w:r>
-        <w:rPr>
-          <w:sz w:val="24"/>
+          <w:sz w:val="28"/>
+        </w:rPr>
+      </w:pPr>
+      <w:r>
+        <w:rPr>
+          <w:noProof/>
+          <w:sz w:val="28"/>
         </w:rPr>
         <w:drawing>
-          <wp:inline distT="0" distB="0" distL="0" distR="0" wp14:anchorId="6A09C6E9" wp14:editId="336B40C1">
-            <wp:extent cx="4839375" cy="981212"/>
+          <wp:inline distT="0" distB="0" distL="0" distR="0" wp14:anchorId="34D2DCE7" wp14:editId="18715945">
+            <wp:extent cx="4858428" cy="371527"/>
             <wp:effectExtent l="0" t="0" r="0" b="9525"/>
-            <wp:docPr id="5" name="Picture 5"/>
+            <wp:docPr id="3" name="Picture 3"/>
             <wp:cNvGraphicFramePr>
               <a:graphicFrameLocks xmlns:a="http://schemas.openxmlformats.org/drawingml/2006/main" noChangeAspect="1"/>
             </wp:cNvGraphicFramePr>
@@ -1217,7 +899,7 @@
                   <pic:spPr>
                     <a:xfrm>
                       <a:off x="0" y="0"/>
-                      <a:ext cx="4839375" cy="981212"/>
+                      <a:ext cx="4858428" cy="371527"/>
                     </a:xfrm>
                     <a:prstGeom prst="rect">
                       <a:avLst/>
@@ -1232,17 +914,8 @@
     </w:p>
     <w:p>
       <w:pPr>
-        <w:pStyle w:val="ListParagraph"/>
-        <w:rPr>
-          <w:sz w:val="24"/>
-        </w:rPr>
-      </w:pPr>
-    </w:p>
-    <w:p>
-      <w:pPr>
-        <w:pStyle w:val="ListParagraph"/>
-        <w:rPr>
-          <w:sz w:val="24"/>
+        <w:rPr>
+          <w:sz w:val="28"/>
         </w:rPr>
       </w:pPr>
     </w:p>
@@ -1261,39 +934,70 @@
         <w:rPr>
           <w:sz w:val="24"/>
         </w:rPr>
-        <w:t>If user enters a single digit instead of double digits</w:t>
-      </w:r>
-      <w:r>
-        <w:rPr>
-          <w:sz w:val="24"/>
-        </w:rPr>
-        <w:t>, application automatically converts it into a double digits value and continue to the next step.</w:t>
+        <w:t xml:space="preserve">If there is no csv file related to the requested date, </w:t>
+      </w:r>
+      <w:r>
+        <w:rPr>
+          <w:sz w:val="24"/>
+        </w:rPr>
+        <w:t>give</w:t>
+      </w:r>
+      <w:r>
+        <w:rPr>
+          <w:sz w:val="24"/>
+        </w:rPr>
+        <w:t xml:space="preserve"> a message and ask </w:t>
+      </w:r>
+      <w:r>
+        <w:rPr>
+          <w:sz w:val="24"/>
+        </w:rPr>
+        <w:t>the user</w:t>
+      </w:r>
+      <w:r>
+        <w:rPr>
+          <w:sz w:val="24"/>
+        </w:rPr>
+        <w:t xml:space="preserve"> whether </w:t>
+      </w:r>
+      <w:r>
+        <w:rPr>
+          <w:sz w:val="24"/>
+        </w:rPr>
+        <w:t>to continue</w:t>
+      </w:r>
+      <w:r>
+        <w:rPr>
+          <w:sz w:val="24"/>
+        </w:rPr>
+        <w:t xml:space="preserve"> or not.</w:t>
       </w:r>
     </w:p>
     <w:p>
       <w:pPr>
         <w:pStyle w:val="ListParagraph"/>
         <w:rPr>
-          <w:sz w:val="28"/>
-        </w:rPr>
-      </w:pPr>
-    </w:p>
-    <w:p>
-      <w:pPr>
-        <w:ind w:left="720"/>
-        <w:rPr>
-          <w:sz w:val="28"/>
-        </w:rPr>
-      </w:pPr>
-      <w:r>
-        <w:rPr>
-          <w:sz w:val="28"/>
+          <w:sz w:val="24"/>
+        </w:rPr>
+      </w:pPr>
+    </w:p>
+    <w:p>
+      <w:pPr>
+        <w:pStyle w:val="ListParagraph"/>
+        <w:rPr>
+          <w:sz w:val="24"/>
+        </w:rPr>
+      </w:pPr>
+      <w:r>
+        <w:rPr>
+          <w:noProof/>
+          <w:sz w:val="24"/>
         </w:rPr>
         <w:drawing>
-          <wp:inline distT="0" distB="0" distL="0" distR="0" wp14:anchorId="1A68956D" wp14:editId="0F494EC9">
-            <wp:extent cx="4858428" cy="371527"/>
-            <wp:effectExtent l="0" t="0" r="0" b="9525"/>
-            <wp:docPr id="3" name="Picture 3"/>
+          <wp:inline distT="0" distB="0" distL="0" distR="0" wp14:anchorId="4F7A6D41" wp14:editId="26BE3181">
+            <wp:extent cx="5943600" cy="874395"/>
+            <wp:effectExtent l="0" t="0" r="0" b="1905"/>
+            <wp:docPr id="6" name="Picture 6"/>
             <wp:cNvGraphicFramePr>
               <a:graphicFrameLocks xmlns:a="http://schemas.openxmlformats.org/drawingml/2006/main" noChangeAspect="1"/>
             </wp:cNvGraphicFramePr>
@@ -1313,7 +1017,7 @@
                   <pic:spPr>
                     <a:xfrm>
                       <a:off x="0" y="0"/>
-                      <a:ext cx="4858428" cy="371527"/>
+                      <a:ext cx="5943600" cy="874395"/>
                     </a:xfrm>
                     <a:prstGeom prst="rect">
                       <a:avLst/>
@@ -1328,8 +1032,9 @@
     </w:p>
     <w:p>
       <w:pPr>
-        <w:rPr>
-          <w:sz w:val="28"/>
+        <w:pStyle w:val="ListParagraph"/>
+        <w:rPr>
+          <w:sz w:val="24"/>
         </w:rPr>
       </w:pPr>
     </w:p>
@@ -1348,33 +1053,85 @@
         <w:rPr>
           <w:sz w:val="24"/>
         </w:rPr>
-        <w:t>If there is no csv file related to the requested date, gives a message and ask user whether continue or not.</w:t>
-      </w:r>
-    </w:p>
-    <w:p>
-      <w:pPr>
-        <w:pStyle w:val="ListParagraph"/>
-        <w:rPr>
-          <w:sz w:val="24"/>
-        </w:rPr>
-      </w:pPr>
-    </w:p>
-    <w:p>
-      <w:pPr>
-        <w:pStyle w:val="ListParagraph"/>
-        <w:rPr>
-          <w:sz w:val="24"/>
-        </w:rPr>
-      </w:pPr>
-      <w:r>
-        <w:rPr>
+        <w:lastRenderedPageBreak/>
+        <w:t xml:space="preserve">Until </w:t>
+      </w:r>
+      <w:r>
+        <w:rPr>
+          <w:sz w:val="24"/>
+        </w:rPr>
+        <w:t>the user</w:t>
+      </w:r>
+      <w:r>
+        <w:rPr>
+          <w:sz w:val="24"/>
+        </w:rPr>
+        <w:t xml:space="preserve"> enters </w:t>
+      </w:r>
+      <w:r>
+        <w:rPr>
+          <w:sz w:val="24"/>
+        </w:rPr>
+        <w:t>the right input</w:t>
+      </w:r>
+      <w:r>
+        <w:rPr>
+          <w:sz w:val="24"/>
+        </w:rPr>
+        <w:t xml:space="preserve">, </w:t>
+      </w:r>
+      <w:r>
+        <w:rPr>
+          <w:sz w:val="24"/>
+        </w:rPr>
+        <w:t>the program</w:t>
+      </w:r>
+      <w:r>
+        <w:rPr>
+          <w:sz w:val="24"/>
+        </w:rPr>
+        <w:t xml:space="preserve"> ask</w:t>
+      </w:r>
+      <w:r>
+        <w:rPr>
+          <w:sz w:val="24"/>
+        </w:rPr>
+        <w:t>s</w:t>
+      </w:r>
+      <w:r>
+        <w:rPr>
+          <w:sz w:val="24"/>
+        </w:rPr>
+        <w:t xml:space="preserve"> for the right input.</w:t>
+      </w:r>
+      <w:r>
+        <w:rPr>
+          <w:noProof/>
+        </w:rPr>
+        <w:t xml:space="preserve"> </w:t>
+      </w:r>
+      <w:r>
+        <w:rPr>
+          <w:sz w:val="24"/>
+        </w:rPr>
+        <w:br/>
+      </w:r>
+      <w:r>
+        <w:rPr>
+          <w:sz w:val="24"/>
+        </w:rPr>
+        <w:br/>
+      </w:r>
+      <w:r>
+        <w:rPr>
+          <w:noProof/>
           <w:sz w:val="24"/>
         </w:rPr>
         <w:drawing>
-          <wp:inline distT="0" distB="0" distL="0" distR="0" wp14:anchorId="51CFBDC3" wp14:editId="27DF4367">
-            <wp:extent cx="5943600" cy="874395"/>
-            <wp:effectExtent l="0" t="0" r="0" b="1905"/>
-            <wp:docPr id="6" name="Picture 6"/>
+          <wp:inline distT="0" distB="0" distL="0" distR="0" wp14:anchorId="697DE200" wp14:editId="1D54066C">
+            <wp:extent cx="5943600" cy="713105"/>
+            <wp:effectExtent l="0" t="0" r="0" b="0"/>
+            <wp:docPr id="7" name="Picture 7"/>
             <wp:cNvGraphicFramePr>
               <a:graphicFrameLocks xmlns:a="http://schemas.openxmlformats.org/drawingml/2006/main" noChangeAspect="1"/>
             </wp:cNvGraphicFramePr>
@@ -1394,84 +1151,6 @@
                   <pic:spPr>
                     <a:xfrm>
                       <a:off x="0" y="0"/>
-                      <a:ext cx="5943600" cy="874395"/>
-                    </a:xfrm>
-                    <a:prstGeom prst="rect">
-                      <a:avLst/>
-                    </a:prstGeom>
-                  </pic:spPr>
-                </pic:pic>
-              </a:graphicData>
-            </a:graphic>
-          </wp:inline>
-        </w:drawing>
-      </w:r>
-    </w:p>
-    <w:p>
-      <w:pPr>
-        <w:pStyle w:val="ListParagraph"/>
-        <w:rPr>
-          <w:sz w:val="24"/>
-        </w:rPr>
-      </w:pPr>
-    </w:p>
-    <w:p>
-      <w:pPr>
-        <w:pStyle w:val="ListParagraph"/>
-        <w:numPr>
-          <w:ilvl w:val="0"/>
-          <w:numId w:val="1"/>
-        </w:numPr>
-        <w:rPr>
-          <w:sz w:val="24"/>
-        </w:rPr>
-      </w:pPr>
-      <w:r>
-        <w:rPr>
-          <w:sz w:val="24"/>
-        </w:rPr>
-        <w:t>Until user enters a right input, program ask for the right input.</w:t>
-      </w:r>
-      <w:r>
-        <w:rPr>
-          <w:sz w:val="24"/>
-        </w:rPr>
-        <w:br/>
-      </w:r>
-      <w:r>
-        <w:rPr>
-          <w:sz w:val="24"/>
-        </w:rPr>
-        <w:br/>
-      </w:r>
-      <w:r>
-        <w:rPr>
-          <w:sz w:val="24"/>
-        </w:rPr>
-        <w:drawing>
-          <wp:inline distT="0" distB="0" distL="0" distR="0" wp14:anchorId="566B1263" wp14:editId="0714B8BA">
-            <wp:extent cx="5943600" cy="713105"/>
-            <wp:effectExtent l="0" t="0" r="0" b="0"/>
-            <wp:docPr id="7" name="Picture 7"/>
-            <wp:cNvGraphicFramePr>
-              <a:graphicFrameLocks xmlns:a="http://schemas.openxmlformats.org/drawingml/2006/main" noChangeAspect="1"/>
-            </wp:cNvGraphicFramePr>
-            <a:graphic xmlns:a="http://schemas.openxmlformats.org/drawingml/2006/main">
-              <a:graphicData uri="http://schemas.openxmlformats.org/drawingml/2006/picture">
-                <pic:pic xmlns:pic="http://schemas.openxmlformats.org/drawingml/2006/picture">
-                  <pic:nvPicPr>
-                    <pic:cNvPr id="1" name=""/>
-                    <pic:cNvPicPr/>
-                  </pic:nvPicPr>
-                  <pic:blipFill>
-                    <a:blip r:embed="rId11"/>
-                    <a:stretch>
-                      <a:fillRect/>
-                    </a:stretch>
-                  </pic:blipFill>
-                  <pic:spPr>
-                    <a:xfrm>
-                      <a:off x="0" y="0"/>
                       <a:ext cx="5943600" cy="713105"/>
                     </a:xfrm>
                     <a:prstGeom prst="rect">
@@ -1484,6 +1163,102 @@
           </wp:inline>
         </w:drawing>
       </w:r>
+    </w:p>
+    <w:p>
+      <w:pPr>
+        <w:rPr>
+          <w:sz w:val="24"/>
+        </w:rPr>
+      </w:pPr>
+    </w:p>
+    <w:p>
+      <w:pPr>
+        <w:rPr>
+          <w:b/>
+          <w:sz w:val="32"/>
+          <w:u w:val="single"/>
+        </w:rPr>
+      </w:pPr>
+      <w:r>
+        <w:rPr>
+          <w:b/>
+          <w:sz w:val="32"/>
+          <w:u w:val="single"/>
+        </w:rPr>
+        <w:drawing>
+          <wp:anchor distT="0" distB="0" distL="114300" distR="114300" simplePos="0" relativeHeight="251664384" behindDoc="1" locked="0" layoutInCell="1" allowOverlap="1" wp14:anchorId="205CE16C" wp14:editId="0E5F505C">
+            <wp:simplePos x="0" y="0"/>
+            <wp:positionH relativeFrom="column">
+              <wp:posOffset>0</wp:posOffset>
+            </wp:positionH>
+            <wp:positionV relativeFrom="paragraph">
+              <wp:posOffset>516954</wp:posOffset>
+            </wp:positionV>
+            <wp:extent cx="5942330" cy="3749675"/>
+            <wp:effectExtent l="0" t="0" r="1270" b="3175"/>
+            <wp:wrapSquare wrapText="bothSides"/>
+            <wp:docPr id="252018416" name="Picture 1"/>
+            <wp:cNvGraphicFramePr>
+              <a:graphicFrameLocks xmlns:a="http://schemas.openxmlformats.org/drawingml/2006/main" noChangeAspect="1"/>
+            </wp:cNvGraphicFramePr>
+            <a:graphic xmlns:a="http://schemas.openxmlformats.org/drawingml/2006/main">
+              <a:graphicData uri="http://schemas.openxmlformats.org/drawingml/2006/picture">
+                <pic:pic xmlns:pic="http://schemas.openxmlformats.org/drawingml/2006/picture">
+                  <pic:nvPicPr>
+                    <pic:cNvPr id="252018416" name=""/>
+                    <pic:cNvPicPr/>
+                  </pic:nvPicPr>
+                  <pic:blipFill>
+                    <a:blip r:embed="rId11">
+                      <a:extLst>
+                        <a:ext uri="{28A0092B-C50C-407E-A947-70E740481C1C}">
+                          <a14:useLocalDpi xmlns:a14="http://schemas.microsoft.com/office/drawing/2010/main" val="0"/>
+                        </a:ext>
+                      </a:extLst>
+                    </a:blip>
+                    <a:stretch>
+                      <a:fillRect/>
+                    </a:stretch>
+                  </pic:blipFill>
+                  <pic:spPr>
+                    <a:xfrm>
+                      <a:off x="0" y="0"/>
+                      <a:ext cx="5942330" cy="3749675"/>
+                    </a:xfrm>
+                    <a:prstGeom prst="rect">
+                      <a:avLst/>
+                    </a:prstGeom>
+                  </pic:spPr>
+                </pic:pic>
+              </a:graphicData>
+            </a:graphic>
+          </wp:anchor>
+        </w:drawing>
+      </w:r>
+      <w:r>
+        <w:rPr>
+          <w:b/>
+          <w:sz w:val="32"/>
+          <w:u w:val="single"/>
+        </w:rPr>
+        <w:t>Sample Input and Output</w:t>
+      </w:r>
+    </w:p>
+    <w:p>
+      <w:pPr>
+        <w:rPr>
+          <w:b/>
+          <w:sz w:val="32"/>
+          <w:u w:val="single"/>
+        </w:rPr>
+      </w:pPr>
+    </w:p>
+    <w:p>
+      <w:pPr>
+        <w:rPr>
+          <w:sz w:val="24"/>
+        </w:rPr>
+      </w:pPr>
     </w:p>
     <w:sectPr>
       <w:pgSz w:w="12240" w:h="15840"/>
@@ -1498,7 +1273,7 @@
 </file>
 
 <file path=word/numbering.xml><?xml version="1.0" encoding="utf-8"?>
-<w:numbering xmlns:wpc="http://schemas.microsoft.com/office/word/2010/wordprocessingCanvas" xmlns:cx="http://schemas.microsoft.com/office/drawing/2014/chartex" xmlns:cx1="http://schemas.microsoft.com/office/drawing/2015/9/8/chartex" xmlns:mc="http://schemas.openxmlformats.org/markup-compatibility/2006" xmlns:o="urn:schemas-microsoft-com:office:office" xmlns:r="http://schemas.openxmlformats.org/officeDocument/2006/relationships" xmlns:m="http://schemas.openxmlformats.org/officeDocument/2006/math" xmlns:v="urn:schemas-microsoft-com:vml" xmlns:wp14="http://schemas.microsoft.com/office/word/2010/wordprocessingDrawing" xmlns:wp="http://schemas.openxmlformats.org/drawingml/2006/wordprocessingDrawing" xmlns:w10="urn:schemas-microsoft-com:office:word" xmlns:w="http://schemas.openxmlformats.org/wordprocessingml/2006/main" xmlns:w14="http://schemas.microsoft.com/office/word/2010/wordml" xmlns:w15="http://schemas.microsoft.com/office/word/2012/wordml" xmlns:w16se="http://schemas.microsoft.com/office/word/2015/wordml/symex" xmlns:wpg="http://schemas.microsoft.com/office/word/2010/wordprocessingGroup" xmlns:wpi="http://schemas.microsoft.com/office/word/2010/wordprocessingInk" xmlns:wne="http://schemas.microsoft.com/office/word/2006/wordml" xmlns:wps="http://schemas.microsoft.com/office/word/2010/wordprocessingShape" mc:Ignorable="w14 w15 w16se wp14">
+<w:numbering xmlns:wpc="http://schemas.microsoft.com/office/word/2010/wordprocessingCanvas" xmlns:cx="http://schemas.microsoft.com/office/drawing/2014/chartex" xmlns:cx1="http://schemas.microsoft.com/office/drawing/2015/9/8/chartex" xmlns:cx2="http://schemas.microsoft.com/office/drawing/2015/10/21/chartex" xmlns:cx3="http://schemas.microsoft.com/office/drawing/2016/5/9/chartex" xmlns:cx4="http://schemas.microsoft.com/office/drawing/2016/5/10/chartex" xmlns:cx5="http://schemas.microsoft.com/office/drawing/2016/5/11/chartex" xmlns:cx6="http://schemas.microsoft.com/office/drawing/2016/5/12/chartex" xmlns:cx7="http://schemas.microsoft.com/office/drawing/2016/5/13/chartex" xmlns:cx8="http://schemas.microsoft.com/office/drawing/2016/5/14/chartex" xmlns:mc="http://schemas.openxmlformats.org/markup-compatibility/2006" xmlns:aink="http://schemas.microsoft.com/office/drawing/2016/ink" xmlns:am3d="http://schemas.microsoft.com/office/drawing/2017/model3d" xmlns:o="urn:schemas-microsoft-com:office:office" xmlns:oel="http://schemas.microsoft.com/office/2019/extlst" xmlns:r="http://schemas.openxmlformats.org/officeDocument/2006/relationships" xmlns:m="http://schemas.openxmlformats.org/officeDocument/2006/math" xmlns:v="urn:schemas-microsoft-com:vml" xmlns:wp14="http://schemas.microsoft.com/office/word/2010/wordprocessingDrawing" xmlns:wp="http://schemas.openxmlformats.org/drawingml/2006/wordprocessingDrawing" xmlns:w10="urn:schemas-microsoft-com:office:word" xmlns:w="http://schemas.openxmlformats.org/wordprocessingml/2006/main" xmlns:w14="http://schemas.microsoft.com/office/word/2010/wordml" xmlns:w15="http://schemas.microsoft.com/office/word/2012/wordml" xmlns:w16cex="http://schemas.microsoft.com/office/word/2018/wordml/cex" xmlns:w16cid="http://schemas.microsoft.com/office/word/2016/wordml/cid" xmlns:w16="http://schemas.microsoft.com/office/word/2018/wordml" xmlns:w16du="http://schemas.microsoft.com/office/word/2023/wordml/word16du" xmlns:w16sdtdh="http://schemas.microsoft.com/office/word/2020/wordml/sdtdatahash" xmlns:w16se="http://schemas.microsoft.com/office/word/2015/wordml/symex" xmlns:wpg="http://schemas.microsoft.com/office/word/2010/wordprocessingGroup" xmlns:wpi="http://schemas.microsoft.com/office/word/2010/wordprocessingInk" xmlns:wne="http://schemas.microsoft.com/office/word/2006/wordml" xmlns:wps="http://schemas.microsoft.com/office/word/2010/wordprocessingShape" mc:Ignorable="w14 w15 w16se w16cid w16 w16cex w16sdtdh w16du wp14">
   <w:abstractNum w:abstractNumId="0" w15:restartNumberingAfterBreak="0">
     <w:nsid w:val="1057078A"/>
     <w:multiLevelType w:val="hybridMultilevel"/>
@@ -1589,14 +1364,14 @@
       </w:pPr>
     </w:lvl>
   </w:abstractNum>
-  <w:num w:numId="1">
+  <w:num w:numId="1" w16cid:durableId="575675646">
     <w:abstractNumId w:val="0"/>
   </w:num>
 </w:numbering>
 </file>
 
 <file path=word/styles.xml><?xml version="1.0" encoding="utf-8"?>
-<w:styles xmlns:mc="http://schemas.openxmlformats.org/markup-compatibility/2006" xmlns:r="http://schemas.openxmlformats.org/officeDocument/2006/relationships" xmlns:w="http://schemas.openxmlformats.org/wordprocessingml/2006/main" xmlns:w14="http://schemas.microsoft.com/office/word/2010/wordml" xmlns:w15="http://schemas.microsoft.com/office/word/2012/wordml" xmlns:w16se="http://schemas.microsoft.com/office/word/2015/wordml/symex" mc:Ignorable="w14 w15 w16se">
+<w:styles xmlns:mc="http://schemas.openxmlformats.org/markup-compatibility/2006" xmlns:r="http://schemas.openxmlformats.org/officeDocument/2006/relationships" xmlns:w="http://schemas.openxmlformats.org/wordprocessingml/2006/main" xmlns:w14="http://schemas.microsoft.com/office/word/2010/wordml" xmlns:w15="http://schemas.microsoft.com/office/word/2012/wordml" xmlns:w16cex="http://schemas.microsoft.com/office/word/2018/wordml/cex" xmlns:w16cid="http://schemas.microsoft.com/office/word/2016/wordml/cid" xmlns:w16="http://schemas.microsoft.com/office/word/2018/wordml" xmlns:w16du="http://schemas.microsoft.com/office/word/2023/wordml/word16du" xmlns:w16sdtdh="http://schemas.microsoft.com/office/word/2020/wordml/sdtdatahash" xmlns:w16se="http://schemas.microsoft.com/office/word/2015/wordml/symex" mc:Ignorable="w14 w15 w16se w16cid w16 w16cex w16sdtdh w16du">
   <w:docDefaults>
     <w:rPrDefault>
       <w:rPr>
@@ -1612,7 +1387,7 @@
       </w:pPr>
     </w:pPrDefault>
   </w:docDefaults>
-  <w:latentStyles w:defLockedState="0" w:defUIPriority="99" w:defSemiHidden="0" w:defUnhideWhenUsed="0" w:defQFormat="0" w:count="371">
+  <w:latentStyles w:defLockedState="0" w:defUIPriority="99" w:defSemiHidden="0" w:defUnhideWhenUsed="0" w:defQFormat="0" w:count="376">
     <w:lsdException w:name="Normal" w:uiPriority="0" w:qFormat="1"/>
     <w:lsdException w:name="heading 1" w:uiPriority="9" w:qFormat="1"/>
     <w:lsdException w:name="heading 2" w:semiHidden="1" w:uiPriority="9" w:unhideWhenUsed="1" w:qFormat="1"/>
@@ -1984,6 +1759,11 @@
     <w:lsdException w:name="List Table 5 Dark Accent 6" w:uiPriority="50"/>
     <w:lsdException w:name="List Table 6 Colorful Accent 6" w:uiPriority="51"/>
     <w:lsdException w:name="List Table 7 Colorful Accent 6" w:uiPriority="52"/>
+    <w:lsdException w:name="Mention" w:semiHidden="1" w:unhideWhenUsed="1"/>
+    <w:lsdException w:name="Smart Hyperlink" w:semiHidden="1" w:unhideWhenUsed="1"/>
+    <w:lsdException w:name="Hashtag" w:semiHidden="1" w:unhideWhenUsed="1"/>
+    <w:lsdException w:name="Unresolved Mention" w:semiHidden="1" w:unhideWhenUsed="1"/>
+    <w:lsdException w:name="Smart Link" w:semiHidden="1" w:unhideWhenUsed="1"/>
   </w:latentStyles>
   <w:style w:type="paragraph" w:default="1" w:styleId="Normal">
     <w:name w:val="Normal"/>
@@ -2312,4 +2092,16 @@
     </a:ext>
   </a:extLst>
 </a:theme>
+</file>
+
+<file path=customXml/item1.xml><?xml version="1.0" encoding="utf-8"?>
+<b:Sources xmlns:b="http://schemas.openxmlformats.org/officeDocument/2006/bibliography" xmlns="http://schemas.openxmlformats.org/officeDocument/2006/bibliography" SelectedStyle="\APASixthEditionOfficeOnline.xsl" StyleName="APA" Version="6"/>
+</file>
+
+<file path=customXml/itemProps1.xml><?xml version="1.0" encoding="utf-8"?>
+<ds:datastoreItem xmlns:ds="http://schemas.openxmlformats.org/officeDocument/2006/customXml" ds:itemID="{16F6489C-6558-43F2-9682-5FC95DD149BD}">
+  <ds:schemaRefs>
+    <ds:schemaRef ds:uri="http://schemas.openxmlformats.org/officeDocument/2006/bibliography"/>
+  </ds:schemaRefs>
+</ds:datastoreItem>
 </file>